--- a/Documentos/Documentos/Analisis experimento2.docx
+++ b/Documentos/Documentos/Analisis experimento2.docx
@@ -121,35 +121,35 @@
     <w:tbl>
       <w:tblPr>
         <w:tblStyle w:val="Tabladecuadrcula1Claro-nfasis2"/>
-        <w:tblW w:w="6423" w:type="pct"/>
+        <w:tblW w:w="7861" w:type="pct"/>
         <w:tblInd w:w="-1281" w:type="dxa"/>
         <w:tblLayout w:type="fixed"/>
         <w:tblLook w:val="04A0" w:firstRow="1" w:lastRow="0" w:firstColumn="1" w:lastColumn="0" w:noHBand="0" w:noVBand="1"/>
       </w:tblPr>
       <w:tblGrid>
         <w:gridCol w:w="1135"/>
-        <w:gridCol w:w="1136"/>
-        <w:gridCol w:w="848"/>
-        <w:gridCol w:w="710"/>
-        <w:gridCol w:w="710"/>
-        <w:gridCol w:w="1134"/>
-        <w:gridCol w:w="703"/>
-        <w:gridCol w:w="1422"/>
+        <w:gridCol w:w="1135"/>
+        <w:gridCol w:w="847"/>
+        <w:gridCol w:w="711"/>
+        <w:gridCol w:w="711"/>
+        <w:gridCol w:w="1135"/>
+        <w:gridCol w:w="702"/>
+        <w:gridCol w:w="1421"/>
         <w:gridCol w:w="841"/>
         <w:gridCol w:w="1277"/>
-        <w:gridCol w:w="1424"/>
+        <w:gridCol w:w="3964"/>
       </w:tblGrid>
       <w:tr>
         <w:trPr>
           <w:gridAfter w:val="10"/>
           <w:cnfStyle w:val="100000000000" w:firstRow="1" w:lastRow="0" w:firstColumn="0" w:lastColumn="0" w:oddVBand="0" w:evenVBand="0" w:oddHBand="0" w:evenHBand="0" w:firstRowFirstColumn="0" w:firstRowLastColumn="0" w:lastRowFirstColumn="0" w:lastRowLastColumn="0"/>
-          <w:wAfter w:w="4500" w:type="pct"/>
+          <w:wAfter w:w="4591" w:type="pct"/>
           <w:trHeight w:val="300"/>
         </w:trPr>
         <w:tc>
           <w:tcPr>
             <w:cnfStyle w:val="001000000000" w:firstRow="0" w:lastRow="0" w:firstColumn="1" w:lastColumn="0" w:oddVBand="0" w:evenVBand="0" w:oddHBand="0" w:evenHBand="0" w:firstRowFirstColumn="0" w:firstRowLastColumn="0" w:lastRowFirstColumn="0" w:lastRowLastColumn="0"/>
-            <w:tcW w:w="500" w:type="pct"/>
+            <w:tcW w:w="409" w:type="pct"/>
             <w:noWrap/>
             <w:hideMark/>
           </w:tcPr>
@@ -180,7 +180,7 @@
         <w:tc>
           <w:tcPr>
             <w:cnfStyle w:val="001000000000" w:firstRow="0" w:lastRow="0" w:firstColumn="1" w:lastColumn="0" w:oddVBand="0" w:evenVBand="0" w:oddHBand="0" w:evenHBand="0" w:firstRowFirstColumn="0" w:firstRowLastColumn="0" w:lastRowFirstColumn="0" w:lastRowLastColumn="0"/>
-            <w:tcW w:w="500" w:type="pct"/>
+            <w:tcW w:w="409" w:type="pct"/>
             <w:noWrap/>
             <w:hideMark/>
           </w:tcPr>
@@ -205,7 +205,7 @@
         </w:tc>
         <w:tc>
           <w:tcPr>
-            <w:tcW w:w="501" w:type="pct"/>
+            <w:tcW w:w="409" w:type="pct"/>
             <w:noWrap/>
             <w:hideMark/>
           </w:tcPr>
@@ -231,7 +231,7 @@
         </w:tc>
         <w:tc>
           <w:tcPr>
-            <w:tcW w:w="374" w:type="pct"/>
+            <w:tcW w:w="305" w:type="pct"/>
             <w:noWrap/>
             <w:hideMark/>
           </w:tcPr>
@@ -257,7 +257,7 @@
         </w:tc>
         <w:tc>
           <w:tcPr>
-            <w:tcW w:w="313" w:type="pct"/>
+            <w:tcW w:w="256" w:type="pct"/>
             <w:noWrap/>
             <w:hideMark/>
           </w:tcPr>
@@ -285,7 +285,7 @@
         </w:tc>
         <w:tc>
           <w:tcPr>
-            <w:tcW w:w="313" w:type="pct"/>
+            <w:tcW w:w="256" w:type="pct"/>
             <w:noWrap/>
             <w:hideMark/>
           </w:tcPr>
@@ -313,7 +313,7 @@
         </w:tc>
         <w:tc>
           <w:tcPr>
-            <w:tcW w:w="500" w:type="pct"/>
+            <w:tcW w:w="409" w:type="pct"/>
             <w:noWrap/>
             <w:hideMark/>
           </w:tcPr>
@@ -349,7 +349,7 @@
         </w:tc>
         <w:tc>
           <w:tcPr>
-            <w:tcW w:w="310" w:type="pct"/>
+            <w:tcW w:w="253" w:type="pct"/>
             <w:noWrap/>
             <w:hideMark/>
           </w:tcPr>
@@ -375,7 +375,7 @@
         </w:tc>
         <w:tc>
           <w:tcPr>
-            <w:tcW w:w="627" w:type="pct"/>
+            <w:tcW w:w="512" w:type="pct"/>
             <w:noWrap/>
             <w:hideMark/>
           </w:tcPr>
@@ -401,7 +401,7 @@
         </w:tc>
         <w:tc>
           <w:tcPr>
-            <w:tcW w:w="371" w:type="pct"/>
+            <w:tcW w:w="303" w:type="pct"/>
             <w:noWrap/>
             <w:hideMark/>
           </w:tcPr>
@@ -437,7 +437,7 @@
         </w:tc>
         <w:tc>
           <w:tcPr>
-            <w:tcW w:w="563" w:type="pct"/>
+            <w:tcW w:w="460" w:type="pct"/>
             <w:noWrap/>
             <w:hideMark/>
           </w:tcPr>
@@ -483,7 +483,7 @@
         </w:tc>
         <w:tc>
           <w:tcPr>
-            <w:tcW w:w="629" w:type="pct"/>
+            <w:tcW w:w="513" w:type="pct"/>
             <w:noWrap/>
             <w:hideMark/>
           </w:tcPr>
@@ -515,7 +515,7 @@
         <w:tc>
           <w:tcPr>
             <w:cnfStyle w:val="001000000000" w:firstRow="0" w:lastRow="0" w:firstColumn="1" w:lastColumn="0" w:oddVBand="0" w:evenVBand="0" w:oddHBand="0" w:evenHBand="0" w:firstRowFirstColumn="0" w:firstRowLastColumn="0" w:lastRowFirstColumn="0" w:lastRowLastColumn="0"/>
-            <w:tcW w:w="500" w:type="pct"/>
+            <w:tcW w:w="409" w:type="pct"/>
             <w:hideMark/>
           </w:tcPr>
           <w:p>
@@ -549,7 +549,7 @@
         </w:tc>
         <w:tc>
           <w:tcPr>
-            <w:tcW w:w="501" w:type="pct"/>
+            <w:tcW w:w="409" w:type="pct"/>
             <w:hideMark/>
           </w:tcPr>
           <w:p>
@@ -574,7 +574,7 @@
         </w:tc>
         <w:tc>
           <w:tcPr>
-            <w:tcW w:w="374" w:type="pct"/>
+            <w:tcW w:w="305" w:type="pct"/>
             <w:hideMark/>
           </w:tcPr>
           <w:p>
@@ -599,7 +599,7 @@
         </w:tc>
         <w:tc>
           <w:tcPr>
-            <w:tcW w:w="313" w:type="pct"/>
+            <w:tcW w:w="256" w:type="pct"/>
             <w:hideMark/>
           </w:tcPr>
           <w:p>
@@ -624,7 +624,7 @@
         </w:tc>
         <w:tc>
           <w:tcPr>
-            <w:tcW w:w="313" w:type="pct"/>
+            <w:tcW w:w="256" w:type="pct"/>
             <w:hideMark/>
           </w:tcPr>
           <w:p>
@@ -649,7 +649,7 @@
         </w:tc>
         <w:tc>
           <w:tcPr>
-            <w:tcW w:w="500" w:type="pct"/>
+            <w:tcW w:w="409" w:type="pct"/>
             <w:hideMark/>
           </w:tcPr>
           <w:p>
@@ -674,7 +674,7 @@
         </w:tc>
         <w:tc>
           <w:tcPr>
-            <w:tcW w:w="310" w:type="pct"/>
+            <w:tcW w:w="253" w:type="pct"/>
             <w:hideMark/>
           </w:tcPr>
           <w:p>
@@ -699,7 +699,7 @@
         </w:tc>
         <w:tc>
           <w:tcPr>
-            <w:tcW w:w="627" w:type="pct"/>
+            <w:tcW w:w="512" w:type="pct"/>
             <w:hideMark/>
           </w:tcPr>
           <w:p>
@@ -724,7 +724,7 @@
         </w:tc>
         <w:tc>
           <w:tcPr>
-            <w:tcW w:w="371" w:type="pct"/>
+            <w:tcW w:w="303" w:type="pct"/>
             <w:hideMark/>
           </w:tcPr>
           <w:p>
@@ -749,7 +749,7 @@
         </w:tc>
         <w:tc>
           <w:tcPr>
-            <w:tcW w:w="563" w:type="pct"/>
+            <w:tcW w:w="460" w:type="pct"/>
             <w:hideMark/>
           </w:tcPr>
           <w:p>
@@ -774,7 +774,7 @@
         </w:tc>
         <w:tc>
           <w:tcPr>
-            <w:tcW w:w="629" w:type="pct"/>
+            <w:tcW w:w="513" w:type="pct"/>
             <w:hideMark/>
           </w:tcPr>
           <w:p>
@@ -805,7 +805,7 @@
         <w:tc>
           <w:tcPr>
             <w:cnfStyle w:val="001000000000" w:firstRow="0" w:lastRow="0" w:firstColumn="1" w:lastColumn="0" w:oddVBand="0" w:evenVBand="0" w:oddHBand="0" w:evenHBand="0" w:firstRowFirstColumn="0" w:firstRowLastColumn="0" w:lastRowFirstColumn="0" w:lastRowLastColumn="0"/>
-            <w:tcW w:w="500" w:type="pct"/>
+            <w:tcW w:w="409" w:type="pct"/>
             <w:hideMark/>
           </w:tcPr>
           <w:p>
@@ -839,7 +839,7 @@
         </w:tc>
         <w:tc>
           <w:tcPr>
-            <w:tcW w:w="501" w:type="pct"/>
+            <w:tcW w:w="409" w:type="pct"/>
             <w:hideMark/>
           </w:tcPr>
           <w:p>
@@ -864,7 +864,7 @@
         </w:tc>
         <w:tc>
           <w:tcPr>
-            <w:tcW w:w="374" w:type="pct"/>
+            <w:tcW w:w="305" w:type="pct"/>
             <w:hideMark/>
           </w:tcPr>
           <w:p>
@@ -889,7 +889,7 @@
         </w:tc>
         <w:tc>
           <w:tcPr>
-            <w:tcW w:w="313" w:type="pct"/>
+            <w:tcW w:w="256" w:type="pct"/>
             <w:hideMark/>
           </w:tcPr>
           <w:p>
@@ -914,7 +914,7 @@
         </w:tc>
         <w:tc>
           <w:tcPr>
-            <w:tcW w:w="313" w:type="pct"/>
+            <w:tcW w:w="256" w:type="pct"/>
             <w:hideMark/>
           </w:tcPr>
           <w:p>
@@ -939,7 +939,7 @@
         </w:tc>
         <w:tc>
           <w:tcPr>
-            <w:tcW w:w="500" w:type="pct"/>
+            <w:tcW w:w="409" w:type="pct"/>
             <w:hideMark/>
           </w:tcPr>
           <w:p>
@@ -964,7 +964,7 @@
         </w:tc>
         <w:tc>
           <w:tcPr>
-            <w:tcW w:w="310" w:type="pct"/>
+            <w:tcW w:w="253" w:type="pct"/>
             <w:hideMark/>
           </w:tcPr>
           <w:p>
@@ -989,7 +989,7 @@
         </w:tc>
         <w:tc>
           <w:tcPr>
-            <w:tcW w:w="627" w:type="pct"/>
+            <w:tcW w:w="512" w:type="pct"/>
             <w:hideMark/>
           </w:tcPr>
           <w:p>
@@ -1014,7 +1014,7 @@
         </w:tc>
         <w:tc>
           <w:tcPr>
-            <w:tcW w:w="371" w:type="pct"/>
+            <w:tcW w:w="303" w:type="pct"/>
             <w:hideMark/>
           </w:tcPr>
           <w:p>
@@ -1039,7 +1039,7 @@
         </w:tc>
         <w:tc>
           <w:tcPr>
-            <w:tcW w:w="563" w:type="pct"/>
+            <w:tcW w:w="460" w:type="pct"/>
             <w:hideMark/>
           </w:tcPr>
           <w:p>
@@ -1064,7 +1064,7 @@
         </w:tc>
         <w:tc>
           <w:tcPr>
-            <w:tcW w:w="629" w:type="pct"/>
+            <w:tcW w:w="513" w:type="pct"/>
             <w:hideMark/>
           </w:tcPr>
           <w:p>
@@ -1095,7 +1095,7 @@
         <w:tc>
           <w:tcPr>
             <w:cnfStyle w:val="001000000000" w:firstRow="0" w:lastRow="0" w:firstColumn="1" w:lastColumn="0" w:oddVBand="0" w:evenVBand="0" w:oddHBand="0" w:evenHBand="0" w:firstRowFirstColumn="0" w:firstRowLastColumn="0" w:lastRowFirstColumn="0" w:lastRowLastColumn="0"/>
-            <w:tcW w:w="500" w:type="pct"/>
+            <w:tcW w:w="409" w:type="pct"/>
             <w:hideMark/>
           </w:tcPr>
           <w:p>
@@ -1129,7 +1129,7 @@
         </w:tc>
         <w:tc>
           <w:tcPr>
-            <w:tcW w:w="501" w:type="pct"/>
+            <w:tcW w:w="409" w:type="pct"/>
             <w:hideMark/>
           </w:tcPr>
           <w:p>
@@ -1154,7 +1154,7 @@
         </w:tc>
         <w:tc>
           <w:tcPr>
-            <w:tcW w:w="374" w:type="pct"/>
+            <w:tcW w:w="305" w:type="pct"/>
             <w:hideMark/>
           </w:tcPr>
           <w:p>
@@ -1179,7 +1179,7 @@
         </w:tc>
         <w:tc>
           <w:tcPr>
-            <w:tcW w:w="313" w:type="pct"/>
+            <w:tcW w:w="256" w:type="pct"/>
             <w:hideMark/>
           </w:tcPr>
           <w:p>
@@ -1204,7 +1204,7 @@
         </w:tc>
         <w:tc>
           <w:tcPr>
-            <w:tcW w:w="313" w:type="pct"/>
+            <w:tcW w:w="256" w:type="pct"/>
             <w:hideMark/>
           </w:tcPr>
           <w:p>
@@ -1229,7 +1229,7 @@
         </w:tc>
         <w:tc>
           <w:tcPr>
-            <w:tcW w:w="500" w:type="pct"/>
+            <w:tcW w:w="409" w:type="pct"/>
             <w:hideMark/>
           </w:tcPr>
           <w:p>
@@ -1254,7 +1254,7 @@
         </w:tc>
         <w:tc>
           <w:tcPr>
-            <w:tcW w:w="310" w:type="pct"/>
+            <w:tcW w:w="253" w:type="pct"/>
             <w:hideMark/>
           </w:tcPr>
           <w:p>
@@ -1279,7 +1279,7 @@
         </w:tc>
         <w:tc>
           <w:tcPr>
-            <w:tcW w:w="627" w:type="pct"/>
+            <w:tcW w:w="512" w:type="pct"/>
             <w:hideMark/>
           </w:tcPr>
           <w:p>
@@ -1304,7 +1304,7 @@
         </w:tc>
         <w:tc>
           <w:tcPr>
-            <w:tcW w:w="371" w:type="pct"/>
+            <w:tcW w:w="303" w:type="pct"/>
             <w:hideMark/>
           </w:tcPr>
           <w:p>
@@ -1329,7 +1329,7 @@
         </w:tc>
         <w:tc>
           <w:tcPr>
-            <w:tcW w:w="563" w:type="pct"/>
+            <w:tcW w:w="460" w:type="pct"/>
             <w:hideMark/>
           </w:tcPr>
           <w:p>
@@ -1354,7 +1354,7 @@
         </w:tc>
         <w:tc>
           <w:tcPr>
-            <w:tcW w:w="629" w:type="pct"/>
+            <w:tcW w:w="513" w:type="pct"/>
             <w:hideMark/>
           </w:tcPr>
           <w:p>
@@ -1385,7 +1385,7 @@
         <w:tc>
           <w:tcPr>
             <w:cnfStyle w:val="001000000000" w:firstRow="0" w:lastRow="0" w:firstColumn="1" w:lastColumn="0" w:oddVBand="0" w:evenVBand="0" w:oddHBand="0" w:evenHBand="0" w:firstRowFirstColumn="0" w:firstRowLastColumn="0" w:lastRowFirstColumn="0" w:lastRowLastColumn="0"/>
-            <w:tcW w:w="500" w:type="pct"/>
+            <w:tcW w:w="409" w:type="pct"/>
             <w:hideMark/>
           </w:tcPr>
           <w:p>
@@ -1419,7 +1419,7 @@
         </w:tc>
         <w:tc>
           <w:tcPr>
-            <w:tcW w:w="501" w:type="pct"/>
+            <w:tcW w:w="409" w:type="pct"/>
             <w:hideMark/>
           </w:tcPr>
           <w:p>
@@ -1444,7 +1444,7 @@
         </w:tc>
         <w:tc>
           <w:tcPr>
-            <w:tcW w:w="374" w:type="pct"/>
+            <w:tcW w:w="305" w:type="pct"/>
             <w:hideMark/>
           </w:tcPr>
           <w:p>
@@ -1469,7 +1469,7 @@
         </w:tc>
         <w:tc>
           <w:tcPr>
-            <w:tcW w:w="313" w:type="pct"/>
+            <w:tcW w:w="256" w:type="pct"/>
             <w:hideMark/>
           </w:tcPr>
           <w:p>
@@ -1494,7 +1494,7 @@
         </w:tc>
         <w:tc>
           <w:tcPr>
-            <w:tcW w:w="313" w:type="pct"/>
+            <w:tcW w:w="256" w:type="pct"/>
             <w:hideMark/>
           </w:tcPr>
           <w:p>
@@ -1519,7 +1519,7 @@
         </w:tc>
         <w:tc>
           <w:tcPr>
-            <w:tcW w:w="500" w:type="pct"/>
+            <w:tcW w:w="409" w:type="pct"/>
             <w:hideMark/>
           </w:tcPr>
           <w:p>
@@ -1544,7 +1544,7 @@
         </w:tc>
         <w:tc>
           <w:tcPr>
-            <w:tcW w:w="310" w:type="pct"/>
+            <w:tcW w:w="253" w:type="pct"/>
             <w:hideMark/>
           </w:tcPr>
           <w:p>
@@ -1569,7 +1569,7 @@
         </w:tc>
         <w:tc>
           <w:tcPr>
-            <w:tcW w:w="627" w:type="pct"/>
+            <w:tcW w:w="512" w:type="pct"/>
             <w:hideMark/>
           </w:tcPr>
           <w:p>
@@ -1594,7 +1594,7 @@
         </w:tc>
         <w:tc>
           <w:tcPr>
-            <w:tcW w:w="371" w:type="pct"/>
+            <w:tcW w:w="303" w:type="pct"/>
             <w:hideMark/>
           </w:tcPr>
           <w:p>
@@ -1619,7 +1619,7 @@
         </w:tc>
         <w:tc>
           <w:tcPr>
-            <w:tcW w:w="563" w:type="pct"/>
+            <w:tcW w:w="460" w:type="pct"/>
             <w:hideMark/>
           </w:tcPr>
           <w:p>
@@ -1644,7 +1644,7 @@
         </w:tc>
         <w:tc>
           <w:tcPr>
-            <w:tcW w:w="629" w:type="pct"/>
+            <w:tcW w:w="513" w:type="pct"/>
             <w:hideMark/>
           </w:tcPr>
           <w:p>
@@ -1675,7 +1675,7 @@
         <w:tc>
           <w:tcPr>
             <w:cnfStyle w:val="001000000000" w:firstRow="0" w:lastRow="0" w:firstColumn="1" w:lastColumn="0" w:oddVBand="0" w:evenVBand="0" w:oddHBand="0" w:evenHBand="0" w:firstRowFirstColumn="0" w:firstRowLastColumn="0" w:lastRowFirstColumn="0" w:lastRowLastColumn="0"/>
-            <w:tcW w:w="500" w:type="pct"/>
+            <w:tcW w:w="409" w:type="pct"/>
             <w:hideMark/>
           </w:tcPr>
           <w:p>
@@ -1709,7 +1709,7 @@
         </w:tc>
         <w:tc>
           <w:tcPr>
-            <w:tcW w:w="501" w:type="pct"/>
+            <w:tcW w:w="409" w:type="pct"/>
             <w:hideMark/>
           </w:tcPr>
           <w:p>
@@ -1734,7 +1734,7 @@
         </w:tc>
         <w:tc>
           <w:tcPr>
-            <w:tcW w:w="374" w:type="pct"/>
+            <w:tcW w:w="305" w:type="pct"/>
             <w:hideMark/>
           </w:tcPr>
           <w:p>
@@ -1759,7 +1759,7 @@
         </w:tc>
         <w:tc>
           <w:tcPr>
-            <w:tcW w:w="313" w:type="pct"/>
+            <w:tcW w:w="256" w:type="pct"/>
             <w:hideMark/>
           </w:tcPr>
           <w:p>
@@ -1784,7 +1784,7 @@
         </w:tc>
         <w:tc>
           <w:tcPr>
-            <w:tcW w:w="313" w:type="pct"/>
+            <w:tcW w:w="256" w:type="pct"/>
             <w:hideMark/>
           </w:tcPr>
           <w:p>
@@ -1809,7 +1809,7 @@
         </w:tc>
         <w:tc>
           <w:tcPr>
-            <w:tcW w:w="500" w:type="pct"/>
+            <w:tcW w:w="409" w:type="pct"/>
             <w:hideMark/>
           </w:tcPr>
           <w:p>
@@ -1834,7 +1834,7 @@
         </w:tc>
         <w:tc>
           <w:tcPr>
-            <w:tcW w:w="310" w:type="pct"/>
+            <w:tcW w:w="253" w:type="pct"/>
             <w:hideMark/>
           </w:tcPr>
           <w:p>
@@ -1859,7 +1859,7 @@
         </w:tc>
         <w:tc>
           <w:tcPr>
-            <w:tcW w:w="627" w:type="pct"/>
+            <w:tcW w:w="512" w:type="pct"/>
             <w:hideMark/>
           </w:tcPr>
           <w:p>
@@ -1884,7 +1884,7 @@
         </w:tc>
         <w:tc>
           <w:tcPr>
-            <w:tcW w:w="371" w:type="pct"/>
+            <w:tcW w:w="303" w:type="pct"/>
             <w:hideMark/>
           </w:tcPr>
           <w:p>
@@ -1909,7 +1909,7 @@
         </w:tc>
         <w:tc>
           <w:tcPr>
-            <w:tcW w:w="563" w:type="pct"/>
+            <w:tcW w:w="460" w:type="pct"/>
             <w:hideMark/>
           </w:tcPr>
           <w:p>
@@ -1934,7 +1934,7 @@
         </w:tc>
         <w:tc>
           <w:tcPr>
-            <w:tcW w:w="629" w:type="pct"/>
+            <w:tcW w:w="513" w:type="pct"/>
             <w:hideMark/>
           </w:tcPr>
           <w:p>
@@ -1965,7 +1965,7 @@
         <w:tc>
           <w:tcPr>
             <w:cnfStyle w:val="001000000000" w:firstRow="0" w:lastRow="0" w:firstColumn="1" w:lastColumn="0" w:oddVBand="0" w:evenVBand="0" w:oddHBand="0" w:evenHBand="0" w:firstRowFirstColumn="0" w:firstRowLastColumn="0" w:lastRowFirstColumn="0" w:lastRowLastColumn="0"/>
-            <w:tcW w:w="500" w:type="pct"/>
+            <w:tcW w:w="409" w:type="pct"/>
             <w:hideMark/>
           </w:tcPr>
           <w:p>
@@ -1999,7 +1999,7 @@
         </w:tc>
         <w:tc>
           <w:tcPr>
-            <w:tcW w:w="501" w:type="pct"/>
+            <w:tcW w:w="409" w:type="pct"/>
             <w:hideMark/>
           </w:tcPr>
           <w:p>
@@ -2024,7 +2024,7 @@
         </w:tc>
         <w:tc>
           <w:tcPr>
-            <w:tcW w:w="374" w:type="pct"/>
+            <w:tcW w:w="305" w:type="pct"/>
             <w:hideMark/>
           </w:tcPr>
           <w:p>
@@ -2049,7 +2049,7 @@
         </w:tc>
         <w:tc>
           <w:tcPr>
-            <w:tcW w:w="313" w:type="pct"/>
+            <w:tcW w:w="256" w:type="pct"/>
             <w:hideMark/>
           </w:tcPr>
           <w:p>
@@ -2074,7 +2074,7 @@
         </w:tc>
         <w:tc>
           <w:tcPr>
-            <w:tcW w:w="313" w:type="pct"/>
+            <w:tcW w:w="256" w:type="pct"/>
             <w:hideMark/>
           </w:tcPr>
           <w:p>
@@ -2099,7 +2099,7 @@
         </w:tc>
         <w:tc>
           <w:tcPr>
-            <w:tcW w:w="500" w:type="pct"/>
+            <w:tcW w:w="409" w:type="pct"/>
             <w:noWrap/>
             <w:hideMark/>
           </w:tcPr>
@@ -2125,7 +2125,7 @@
         </w:tc>
         <w:tc>
           <w:tcPr>
-            <w:tcW w:w="310" w:type="pct"/>
+            <w:tcW w:w="253" w:type="pct"/>
             <w:noWrap/>
             <w:hideMark/>
           </w:tcPr>
@@ -2151,7 +2151,7 @@
         </w:tc>
         <w:tc>
           <w:tcPr>
-            <w:tcW w:w="627" w:type="pct"/>
+            <w:tcW w:w="512" w:type="pct"/>
             <w:noWrap/>
             <w:hideMark/>
           </w:tcPr>
@@ -2177,7 +2177,7 @@
         </w:tc>
         <w:tc>
           <w:tcPr>
-            <w:tcW w:w="371" w:type="pct"/>
+            <w:tcW w:w="303" w:type="pct"/>
             <w:noWrap/>
             <w:hideMark/>
           </w:tcPr>
@@ -2203,7 +2203,7 @@
         </w:tc>
         <w:tc>
           <w:tcPr>
-            <w:tcW w:w="563" w:type="pct"/>
+            <w:tcW w:w="460" w:type="pct"/>
             <w:noWrap/>
             <w:hideMark/>
           </w:tcPr>
@@ -2229,7 +2229,2145 @@
         </w:tc>
         <w:tc>
           <w:tcPr>
-            <w:tcW w:w="629" w:type="pct"/>
+            <w:tcW w:w="513" w:type="pct"/>
+            <w:noWrap/>
+            <w:hideMark/>
+          </w:tcPr>
+          <w:p>
+            <w:pPr>
+              <w:jc w:val="center"/>
+              <w:cnfStyle w:val="000000000000" w:firstRow="0" w:lastRow="0" w:firstColumn="0" w:lastColumn="0" w:oddVBand="0" w:evenVBand="0" w:oddHBand="0" w:evenHBand="0" w:firstRowFirstColumn="0" w:firstRowLastColumn="0" w:lastRowFirstColumn="0" w:lastRowLastColumn="0"/>
+              <w:rPr>
+                <w:rFonts w:ascii="Calibri" w:eastAsia="Times New Roman" w:hAnsi="Calibri" w:cs="Calibri"/>
+                <w:color w:val="000000"/>
+                <w:lang w:eastAsia="es-CO"/>
+              </w:rPr>
+            </w:pPr>
+            <w:r>
+              <w:rPr>
+                <w:rFonts w:ascii="Calibri" w:eastAsia="Times New Roman" w:hAnsi="Calibri" w:cs="Calibri"/>
+                <w:color w:val="000000"/>
+                <w:lang w:eastAsia="es-CO"/>
+              </w:rPr>
+              <w:t> </w:t>
+            </w:r>
+          </w:p>
+        </w:tc>
+      </w:tr>
+    </w:tbl>
+    <w:tbl>
+      <w:tblPr>
+        <w:tblStyle w:val="Tabladecuadrcula1Claro-nfasis2"/>
+        <w:tblpPr w:leftFromText="141" w:rightFromText="141" w:vertAnchor="text" w:horzAnchor="margin" w:tblpXSpec="center" w:tblpY="-1573"/>
+        <w:tblW w:w="0" w:type="auto"/>
+        <w:tblLook w:val="04A0" w:firstRow="1" w:lastRow="0" w:firstColumn="1" w:lastColumn="0" w:noHBand="0" w:noVBand="1"/>
+      </w:tblPr>
+      <w:tblGrid>
+        <w:gridCol w:w="768"/>
+        <w:gridCol w:w="870"/>
+        <w:gridCol w:w="588"/>
+        <w:gridCol w:w="448"/>
+        <w:gridCol w:w="508"/>
+        <w:gridCol w:w="1080"/>
+        <w:gridCol w:w="648"/>
+        <w:gridCol w:w="981"/>
+        <w:gridCol w:w="909"/>
+        <w:gridCol w:w="909"/>
+        <w:gridCol w:w="1119"/>
+      </w:tblGrid>
+      <w:tr>
+        <w:trPr>
+          <w:cnfStyle w:val="100000000000" w:firstRow="1" w:lastRow="0" w:firstColumn="0" w:lastColumn="0" w:oddVBand="0" w:evenVBand="0" w:oddHBand="0" w:evenHBand="0" w:firstRowFirstColumn="0" w:firstRowLastColumn="0" w:lastRowFirstColumn="0" w:lastRowLastColumn="0"/>
+          <w:trHeight w:val="300"/>
+        </w:trPr>
+        <w:tc>
+          <w:tcPr>
+            <w:cnfStyle w:val="001000000000" w:firstRow="0" w:lastRow="0" w:firstColumn="1" w:lastColumn="0" w:oddVBand="0" w:evenVBand="0" w:oddHBand="0" w:evenHBand="0" w:firstRowFirstColumn="0" w:firstRowLastColumn="0" w:lastRowFirstColumn="0" w:lastRowLastColumn="0"/>
+            <w:tcW w:w="0" w:type="auto"/>
+            <w:gridSpan w:val="11"/>
+            <w:noWrap/>
+            <w:hideMark/>
+          </w:tcPr>
+          <w:p>
+            <w:pPr>
+              <w:jc w:val="center"/>
+              <w:rPr>
+                <w:rFonts w:ascii="Calibri" w:eastAsia="Times New Roman" w:hAnsi="Calibri" w:cs="Calibri"/>
+                <w:color w:val="000000"/>
+                <w:lang w:eastAsia="es-CO"/>
+              </w:rPr>
+            </w:pPr>
+            <w:r>
+              <w:rPr>
+                <w:rFonts w:ascii="Calibri" w:eastAsia="Times New Roman" w:hAnsi="Calibri" w:cs="Calibri"/>
+                <w:color w:val="000000"/>
+                <w:lang w:eastAsia="es-CO"/>
+              </w:rPr>
+              <w:lastRenderedPageBreak/>
+              <w:t>Post</w:t>
+            </w:r>
+          </w:p>
+        </w:tc>
+      </w:tr>
+      <w:tr>
+        <w:trPr>
+          <w:trHeight w:val="300"/>
+        </w:trPr>
+        <w:tc>
+          <w:tcPr>
+            <w:cnfStyle w:val="001000000000" w:firstRow="0" w:lastRow="0" w:firstColumn="1" w:lastColumn="0" w:oddVBand="0" w:evenVBand="0" w:oddHBand="0" w:evenHBand="0" w:firstRowFirstColumn="0" w:firstRowLastColumn="0" w:lastRowFirstColumn="0" w:lastRowLastColumn="0"/>
+            <w:tcW w:w="0" w:type="auto"/>
+            <w:noWrap/>
+            <w:hideMark/>
+          </w:tcPr>
+          <w:p>
+            <w:pPr>
+              <w:jc w:val="center"/>
+              <w:rPr>
+                <w:rFonts w:ascii="Calibri" w:eastAsia="Times New Roman" w:hAnsi="Calibri" w:cs="Calibri"/>
+                <w:color w:val="000000"/>
+                <w:lang w:eastAsia="es-CO"/>
+              </w:rPr>
+            </w:pPr>
+            <w:r>
+              <w:rPr>
+                <w:rFonts w:ascii="Calibri" w:eastAsia="Times New Roman" w:hAnsi="Calibri" w:cs="Calibri"/>
+                <w:color w:val="000000"/>
+                <w:lang w:eastAsia="es-CO"/>
+              </w:rPr>
+              <w:t>Etiqueta</w:t>
+            </w:r>
+          </w:p>
+        </w:tc>
+        <w:tc>
+          <w:tcPr>
+            <w:tcW w:w="0" w:type="auto"/>
+            <w:noWrap/>
+            <w:hideMark/>
+          </w:tcPr>
+          <w:p>
+            <w:pPr>
+              <w:jc w:val="center"/>
+              <w:cnfStyle w:val="000000000000" w:firstRow="0" w:lastRow="0" w:firstColumn="0" w:lastColumn="0" w:oddVBand="0" w:evenVBand="0" w:oddHBand="0" w:evenHBand="0" w:firstRowFirstColumn="0" w:firstRowLastColumn="0" w:lastRowFirstColumn="0" w:lastRowLastColumn="0"/>
+              <w:rPr>
+                <w:rFonts w:ascii="Calibri" w:eastAsia="Times New Roman" w:hAnsi="Calibri" w:cs="Calibri"/>
+                <w:color w:val="000000"/>
+                <w:lang w:eastAsia="es-CO"/>
+              </w:rPr>
+            </w:pPr>
+            <w:r>
+              <w:rPr>
+                <w:rFonts w:ascii="Calibri" w:eastAsia="Times New Roman" w:hAnsi="Calibri" w:cs="Calibri"/>
+                <w:color w:val="000000"/>
+                <w:lang w:eastAsia="es-CO"/>
+              </w:rPr>
+              <w:t># Muestras</w:t>
+            </w:r>
+          </w:p>
+        </w:tc>
+        <w:tc>
+          <w:tcPr>
+            <w:tcW w:w="0" w:type="auto"/>
+            <w:noWrap/>
+            <w:hideMark/>
+          </w:tcPr>
+          <w:p>
+            <w:pPr>
+              <w:jc w:val="center"/>
+              <w:cnfStyle w:val="000000000000" w:firstRow="0" w:lastRow="0" w:firstColumn="0" w:lastColumn="0" w:oddVBand="0" w:evenVBand="0" w:oddHBand="0" w:evenHBand="0" w:firstRowFirstColumn="0" w:firstRowLastColumn="0" w:lastRowFirstColumn="0" w:lastRowLastColumn="0"/>
+              <w:rPr>
+                <w:rFonts w:ascii="Calibri" w:eastAsia="Times New Roman" w:hAnsi="Calibri" w:cs="Calibri"/>
+                <w:color w:val="000000"/>
+                <w:lang w:eastAsia="es-CO"/>
+              </w:rPr>
+            </w:pPr>
+            <w:r>
+              <w:rPr>
+                <w:rFonts w:ascii="Calibri" w:eastAsia="Times New Roman" w:hAnsi="Calibri" w:cs="Calibri"/>
+                <w:color w:val="000000"/>
+                <w:lang w:eastAsia="es-CO"/>
+              </w:rPr>
+              <w:t>Media</w:t>
+            </w:r>
+          </w:p>
+        </w:tc>
+        <w:tc>
+          <w:tcPr>
+            <w:tcW w:w="0" w:type="auto"/>
+            <w:noWrap/>
+            <w:hideMark/>
+          </w:tcPr>
+          <w:p>
+            <w:pPr>
+              <w:jc w:val="center"/>
+              <w:cnfStyle w:val="000000000000" w:firstRow="0" w:lastRow="0" w:firstColumn="0" w:lastColumn="0" w:oddVBand="0" w:evenVBand="0" w:oddHBand="0" w:evenHBand="0" w:firstRowFirstColumn="0" w:firstRowLastColumn="0" w:lastRowFirstColumn="0" w:lastRowLastColumn="0"/>
+              <w:rPr>
+                <w:rFonts w:ascii="Calibri" w:eastAsia="Times New Roman" w:hAnsi="Calibri" w:cs="Calibri"/>
+                <w:color w:val="000000"/>
+                <w:lang w:eastAsia="es-CO"/>
+              </w:rPr>
+            </w:pPr>
+            <w:proofErr w:type="spellStart"/>
+            <w:r>
+              <w:rPr>
+                <w:rFonts w:ascii="Calibri" w:eastAsia="Times New Roman" w:hAnsi="Calibri" w:cs="Calibri"/>
+                <w:color w:val="000000"/>
+                <w:lang w:eastAsia="es-CO"/>
+              </w:rPr>
+              <w:t>Mín</w:t>
+            </w:r>
+            <w:proofErr w:type="spellEnd"/>
+          </w:p>
+        </w:tc>
+        <w:tc>
+          <w:tcPr>
+            <w:tcW w:w="0" w:type="auto"/>
+            <w:noWrap/>
+            <w:hideMark/>
+          </w:tcPr>
+          <w:p>
+            <w:pPr>
+              <w:jc w:val="center"/>
+              <w:cnfStyle w:val="000000000000" w:firstRow="0" w:lastRow="0" w:firstColumn="0" w:lastColumn="0" w:oddVBand="0" w:evenVBand="0" w:oddHBand="0" w:evenHBand="0" w:firstRowFirstColumn="0" w:firstRowLastColumn="0" w:lastRowFirstColumn="0" w:lastRowLastColumn="0"/>
+              <w:rPr>
+                <w:rFonts w:ascii="Calibri" w:eastAsia="Times New Roman" w:hAnsi="Calibri" w:cs="Calibri"/>
+                <w:color w:val="000000"/>
+                <w:lang w:eastAsia="es-CO"/>
+              </w:rPr>
+            </w:pPr>
+            <w:proofErr w:type="spellStart"/>
+            <w:r>
+              <w:rPr>
+                <w:rFonts w:ascii="Calibri" w:eastAsia="Times New Roman" w:hAnsi="Calibri" w:cs="Calibri"/>
+                <w:color w:val="000000"/>
+                <w:lang w:eastAsia="es-CO"/>
+              </w:rPr>
+              <w:t>Máx</w:t>
+            </w:r>
+            <w:proofErr w:type="spellEnd"/>
+          </w:p>
+        </w:tc>
+        <w:tc>
+          <w:tcPr>
+            <w:tcW w:w="0" w:type="auto"/>
+            <w:noWrap/>
+            <w:hideMark/>
+          </w:tcPr>
+          <w:p>
+            <w:pPr>
+              <w:jc w:val="center"/>
+              <w:cnfStyle w:val="000000000000" w:firstRow="0" w:lastRow="0" w:firstColumn="0" w:lastColumn="0" w:oddVBand="0" w:evenVBand="0" w:oddHBand="0" w:evenHBand="0" w:firstRowFirstColumn="0" w:firstRowLastColumn="0" w:lastRowFirstColumn="0" w:lastRowLastColumn="0"/>
+              <w:rPr>
+                <w:rFonts w:ascii="Calibri" w:eastAsia="Times New Roman" w:hAnsi="Calibri" w:cs="Calibri"/>
+                <w:color w:val="000000"/>
+                <w:lang w:eastAsia="es-CO"/>
+              </w:rPr>
+            </w:pPr>
+            <w:proofErr w:type="spellStart"/>
+            <w:r>
+              <w:rPr>
+                <w:rFonts w:ascii="Calibri" w:eastAsia="Times New Roman" w:hAnsi="Calibri" w:cs="Calibri"/>
+                <w:color w:val="000000"/>
+                <w:lang w:eastAsia="es-CO"/>
+              </w:rPr>
+              <w:t>Desv</w:t>
+            </w:r>
+            <w:proofErr w:type="spellEnd"/>
+            <w:r>
+              <w:rPr>
+                <w:rFonts w:ascii="Calibri" w:eastAsia="Times New Roman" w:hAnsi="Calibri" w:cs="Calibri"/>
+                <w:color w:val="000000"/>
+                <w:lang w:eastAsia="es-CO"/>
+              </w:rPr>
+              <w:t>. Estándar</w:t>
+            </w:r>
+          </w:p>
+        </w:tc>
+        <w:tc>
+          <w:tcPr>
+            <w:tcW w:w="0" w:type="auto"/>
+            <w:noWrap/>
+            <w:hideMark/>
+          </w:tcPr>
+          <w:p>
+            <w:pPr>
+              <w:jc w:val="center"/>
+              <w:cnfStyle w:val="000000000000" w:firstRow="0" w:lastRow="0" w:firstColumn="0" w:lastColumn="0" w:oddVBand="0" w:evenVBand="0" w:oddHBand="0" w:evenHBand="0" w:firstRowFirstColumn="0" w:firstRowLastColumn="0" w:lastRowFirstColumn="0" w:lastRowLastColumn="0"/>
+              <w:rPr>
+                <w:rFonts w:ascii="Calibri" w:eastAsia="Times New Roman" w:hAnsi="Calibri" w:cs="Calibri"/>
+                <w:color w:val="000000"/>
+                <w:lang w:eastAsia="es-CO"/>
+              </w:rPr>
+            </w:pPr>
+            <w:r>
+              <w:rPr>
+                <w:rFonts w:ascii="Calibri" w:eastAsia="Times New Roman" w:hAnsi="Calibri" w:cs="Calibri"/>
+                <w:color w:val="000000"/>
+                <w:lang w:eastAsia="es-CO"/>
+              </w:rPr>
+              <w:t>% Error</w:t>
+            </w:r>
+          </w:p>
+        </w:tc>
+        <w:tc>
+          <w:tcPr>
+            <w:tcW w:w="0" w:type="auto"/>
+            <w:noWrap/>
+            <w:hideMark/>
+          </w:tcPr>
+          <w:p>
+            <w:pPr>
+              <w:jc w:val="center"/>
+              <w:cnfStyle w:val="000000000000" w:firstRow="0" w:lastRow="0" w:firstColumn="0" w:lastColumn="0" w:oddVBand="0" w:evenVBand="0" w:oddHBand="0" w:evenHBand="0" w:firstRowFirstColumn="0" w:firstRowLastColumn="0" w:lastRowFirstColumn="0" w:lastRowLastColumn="0"/>
+              <w:rPr>
+                <w:rFonts w:ascii="Calibri" w:eastAsia="Times New Roman" w:hAnsi="Calibri" w:cs="Calibri"/>
+                <w:color w:val="000000"/>
+                <w:lang w:eastAsia="es-CO"/>
+              </w:rPr>
+            </w:pPr>
+            <w:r>
+              <w:rPr>
+                <w:rFonts w:ascii="Calibri" w:eastAsia="Times New Roman" w:hAnsi="Calibri" w:cs="Calibri"/>
+                <w:color w:val="000000"/>
+                <w:lang w:eastAsia="es-CO"/>
+              </w:rPr>
+              <w:t>Rendimiento</w:t>
+            </w:r>
+          </w:p>
+        </w:tc>
+        <w:tc>
+          <w:tcPr>
+            <w:tcW w:w="0" w:type="auto"/>
+            <w:noWrap/>
+            <w:hideMark/>
+          </w:tcPr>
+          <w:p>
+            <w:pPr>
+              <w:jc w:val="center"/>
+              <w:cnfStyle w:val="000000000000" w:firstRow="0" w:lastRow="0" w:firstColumn="0" w:lastColumn="0" w:oddVBand="0" w:evenVBand="0" w:oddHBand="0" w:evenHBand="0" w:firstRowFirstColumn="0" w:firstRowLastColumn="0" w:lastRowFirstColumn="0" w:lastRowLastColumn="0"/>
+              <w:rPr>
+                <w:rFonts w:ascii="Calibri" w:eastAsia="Times New Roman" w:hAnsi="Calibri" w:cs="Calibri"/>
+                <w:color w:val="000000"/>
+                <w:lang w:eastAsia="es-CO"/>
+              </w:rPr>
+            </w:pPr>
+            <w:r>
+              <w:rPr>
+                <w:rFonts w:ascii="Calibri" w:eastAsia="Times New Roman" w:hAnsi="Calibri" w:cs="Calibri"/>
+                <w:color w:val="000000"/>
+                <w:lang w:eastAsia="es-CO"/>
+              </w:rPr>
+              <w:t>Kb/</w:t>
+            </w:r>
+            <w:proofErr w:type="spellStart"/>
+            <w:r>
+              <w:rPr>
+                <w:rFonts w:ascii="Calibri" w:eastAsia="Times New Roman" w:hAnsi="Calibri" w:cs="Calibri"/>
+                <w:color w:val="000000"/>
+                <w:lang w:eastAsia="es-CO"/>
+              </w:rPr>
+              <w:t>sec</w:t>
+            </w:r>
+            <w:proofErr w:type="spellEnd"/>
+          </w:p>
+        </w:tc>
+        <w:tc>
+          <w:tcPr>
+            <w:tcW w:w="0" w:type="auto"/>
+            <w:noWrap/>
+            <w:hideMark/>
+          </w:tcPr>
+          <w:p>
+            <w:pPr>
+              <w:jc w:val="center"/>
+              <w:cnfStyle w:val="000000000000" w:firstRow="0" w:lastRow="0" w:firstColumn="0" w:lastColumn="0" w:oddVBand="0" w:evenVBand="0" w:oddHBand="0" w:evenHBand="0" w:firstRowFirstColumn="0" w:firstRowLastColumn="0" w:lastRowFirstColumn="0" w:lastRowLastColumn="0"/>
+              <w:rPr>
+                <w:rFonts w:ascii="Calibri" w:eastAsia="Times New Roman" w:hAnsi="Calibri" w:cs="Calibri"/>
+                <w:color w:val="000000"/>
+                <w:lang w:eastAsia="es-CO"/>
+              </w:rPr>
+            </w:pPr>
+            <w:proofErr w:type="spellStart"/>
+            <w:r>
+              <w:rPr>
+                <w:rFonts w:ascii="Calibri" w:eastAsia="Times New Roman" w:hAnsi="Calibri" w:cs="Calibri"/>
+                <w:color w:val="000000"/>
+                <w:lang w:eastAsia="es-CO"/>
+              </w:rPr>
+              <w:t>Sent</w:t>
+            </w:r>
+            <w:proofErr w:type="spellEnd"/>
+            <w:r>
+              <w:rPr>
+                <w:rFonts w:ascii="Calibri" w:eastAsia="Times New Roman" w:hAnsi="Calibri" w:cs="Calibri"/>
+                <w:color w:val="000000"/>
+                <w:lang w:eastAsia="es-CO"/>
+              </w:rPr>
+              <w:t xml:space="preserve"> KB/</w:t>
+            </w:r>
+            <w:proofErr w:type="spellStart"/>
+            <w:r>
+              <w:rPr>
+                <w:rFonts w:ascii="Calibri" w:eastAsia="Times New Roman" w:hAnsi="Calibri" w:cs="Calibri"/>
+                <w:color w:val="000000"/>
+                <w:lang w:eastAsia="es-CO"/>
+              </w:rPr>
+              <w:t>sec</w:t>
+            </w:r>
+            <w:proofErr w:type="spellEnd"/>
+          </w:p>
+        </w:tc>
+        <w:tc>
+          <w:tcPr>
+            <w:tcW w:w="0" w:type="auto"/>
+            <w:noWrap/>
+            <w:hideMark/>
+          </w:tcPr>
+          <w:p>
+            <w:pPr>
+              <w:jc w:val="center"/>
+              <w:cnfStyle w:val="000000000000" w:firstRow="0" w:lastRow="0" w:firstColumn="0" w:lastColumn="0" w:oddVBand="0" w:evenVBand="0" w:oddHBand="0" w:evenHBand="0" w:firstRowFirstColumn="0" w:firstRowLastColumn="0" w:lastRowFirstColumn="0" w:lastRowLastColumn="0"/>
+              <w:rPr>
+                <w:rFonts w:ascii="Calibri" w:eastAsia="Times New Roman" w:hAnsi="Calibri" w:cs="Calibri"/>
+                <w:color w:val="000000"/>
+                <w:lang w:eastAsia="es-CO"/>
+              </w:rPr>
+            </w:pPr>
+            <w:r>
+              <w:rPr>
+                <w:rFonts w:ascii="Calibri" w:eastAsia="Times New Roman" w:hAnsi="Calibri" w:cs="Calibri"/>
+                <w:color w:val="000000"/>
+                <w:lang w:eastAsia="es-CO"/>
+              </w:rPr>
+              <w:t>Media de Bytes</w:t>
+            </w:r>
+          </w:p>
+        </w:tc>
+      </w:tr>
+      <w:tr>
+        <w:trPr>
+          <w:trHeight w:val="300"/>
+        </w:trPr>
+        <w:tc>
+          <w:tcPr>
+            <w:cnfStyle w:val="001000000000" w:firstRow="0" w:lastRow="0" w:firstColumn="1" w:lastColumn="0" w:oddVBand="0" w:evenVBand="0" w:oddHBand="0" w:evenHBand="0" w:firstRowFirstColumn="0" w:firstRowLastColumn="0" w:lastRowFirstColumn="0" w:lastRowLastColumn="0"/>
+            <w:tcW w:w="0" w:type="auto"/>
+            <w:hideMark/>
+          </w:tcPr>
+          <w:p>
+            <w:pPr>
+              <w:jc w:val="center"/>
+              <w:rPr>
+                <w:rFonts w:ascii="Calibri" w:eastAsia="Times New Roman" w:hAnsi="Calibri" w:cs="Calibri"/>
+                <w:color w:val="000000"/>
+                <w:lang w:eastAsia="es-CO"/>
+              </w:rPr>
+            </w:pPr>
+            <w:r>
+              <w:rPr>
+                <w:rFonts w:ascii="Calibri" w:eastAsia="Times New Roman" w:hAnsi="Calibri" w:cs="Calibri"/>
+                <w:color w:val="000000"/>
+                <w:lang w:eastAsia="es-CO"/>
+              </w:rPr>
+              <w:t xml:space="preserve">registro </w:t>
+            </w:r>
+            <w:proofErr w:type="spellStart"/>
+            <w:r>
+              <w:rPr>
+                <w:rFonts w:ascii="Calibri" w:eastAsia="Times New Roman" w:hAnsi="Calibri" w:cs="Calibri"/>
+                <w:color w:val="000000"/>
+                <w:lang w:eastAsia="es-CO"/>
+              </w:rPr>
+              <w:t>medicion</w:t>
+            </w:r>
+            <w:bookmarkStart w:id="0" w:name="_GoBack"/>
+            <w:bookmarkEnd w:id="0"/>
+            <w:proofErr w:type="spellEnd"/>
+          </w:p>
+        </w:tc>
+        <w:tc>
+          <w:tcPr>
+            <w:tcW w:w="0" w:type="auto"/>
+            <w:hideMark/>
+          </w:tcPr>
+          <w:p>
+            <w:pPr>
+              <w:jc w:val="center"/>
+              <w:cnfStyle w:val="000000000000" w:firstRow="0" w:lastRow="0" w:firstColumn="0" w:lastColumn="0" w:oddVBand="0" w:evenVBand="0" w:oddHBand="0" w:evenHBand="0" w:firstRowFirstColumn="0" w:firstRowLastColumn="0" w:lastRowFirstColumn="0" w:lastRowLastColumn="0"/>
+              <w:rPr>
+                <w:rFonts w:ascii="Calibri" w:eastAsia="Times New Roman" w:hAnsi="Calibri" w:cs="Calibri"/>
+                <w:color w:val="000000"/>
+                <w:lang w:eastAsia="es-CO"/>
+              </w:rPr>
+            </w:pPr>
+            <w:r>
+              <w:rPr>
+                <w:rFonts w:ascii="Calibri" w:eastAsia="Times New Roman" w:hAnsi="Calibri" w:cs="Calibri"/>
+                <w:color w:val="000000"/>
+                <w:lang w:eastAsia="es-CO"/>
+              </w:rPr>
+              <w:t>10</w:t>
+            </w:r>
+          </w:p>
+        </w:tc>
+        <w:tc>
+          <w:tcPr>
+            <w:tcW w:w="0" w:type="auto"/>
+            <w:hideMark/>
+          </w:tcPr>
+          <w:p>
+            <w:pPr>
+              <w:jc w:val="center"/>
+              <w:cnfStyle w:val="000000000000" w:firstRow="0" w:lastRow="0" w:firstColumn="0" w:lastColumn="0" w:oddVBand="0" w:evenVBand="0" w:oddHBand="0" w:evenHBand="0" w:firstRowFirstColumn="0" w:firstRowLastColumn="0" w:lastRowFirstColumn="0" w:lastRowLastColumn="0"/>
+              <w:rPr>
+                <w:rFonts w:ascii="Calibri" w:eastAsia="Times New Roman" w:hAnsi="Calibri" w:cs="Calibri"/>
+                <w:color w:val="000000"/>
+                <w:lang w:eastAsia="es-CO"/>
+              </w:rPr>
+            </w:pPr>
+            <w:r>
+              <w:rPr>
+                <w:rFonts w:ascii="Calibri" w:eastAsia="Times New Roman" w:hAnsi="Calibri" w:cs="Calibri"/>
+                <w:color w:val="000000"/>
+                <w:lang w:eastAsia="es-CO"/>
+              </w:rPr>
+              <w:t>14</w:t>
+            </w:r>
+          </w:p>
+        </w:tc>
+        <w:tc>
+          <w:tcPr>
+            <w:tcW w:w="0" w:type="auto"/>
+            <w:hideMark/>
+          </w:tcPr>
+          <w:p>
+            <w:pPr>
+              <w:jc w:val="center"/>
+              <w:cnfStyle w:val="000000000000" w:firstRow="0" w:lastRow="0" w:firstColumn="0" w:lastColumn="0" w:oddVBand="0" w:evenVBand="0" w:oddHBand="0" w:evenHBand="0" w:firstRowFirstColumn="0" w:firstRowLastColumn="0" w:lastRowFirstColumn="0" w:lastRowLastColumn="0"/>
+              <w:rPr>
+                <w:rFonts w:ascii="Calibri" w:eastAsia="Times New Roman" w:hAnsi="Calibri" w:cs="Calibri"/>
+                <w:color w:val="000000"/>
+                <w:lang w:eastAsia="es-CO"/>
+              </w:rPr>
+            </w:pPr>
+            <w:r>
+              <w:rPr>
+                <w:rFonts w:ascii="Calibri" w:eastAsia="Times New Roman" w:hAnsi="Calibri" w:cs="Calibri"/>
+                <w:color w:val="000000"/>
+                <w:lang w:eastAsia="es-CO"/>
+              </w:rPr>
+              <w:t>10</w:t>
+            </w:r>
+          </w:p>
+        </w:tc>
+        <w:tc>
+          <w:tcPr>
+            <w:tcW w:w="0" w:type="auto"/>
+            <w:hideMark/>
+          </w:tcPr>
+          <w:p>
+            <w:pPr>
+              <w:jc w:val="center"/>
+              <w:cnfStyle w:val="000000000000" w:firstRow="0" w:lastRow="0" w:firstColumn="0" w:lastColumn="0" w:oddVBand="0" w:evenVBand="0" w:oddHBand="0" w:evenHBand="0" w:firstRowFirstColumn="0" w:firstRowLastColumn="0" w:lastRowFirstColumn="0" w:lastRowLastColumn="0"/>
+              <w:rPr>
+                <w:rFonts w:ascii="Calibri" w:eastAsia="Times New Roman" w:hAnsi="Calibri" w:cs="Calibri"/>
+                <w:color w:val="000000"/>
+                <w:lang w:eastAsia="es-CO"/>
+              </w:rPr>
+            </w:pPr>
+            <w:r>
+              <w:rPr>
+                <w:rFonts w:ascii="Calibri" w:eastAsia="Times New Roman" w:hAnsi="Calibri" w:cs="Calibri"/>
+                <w:color w:val="000000"/>
+                <w:lang w:eastAsia="es-CO"/>
+              </w:rPr>
+              <w:t>18</w:t>
+            </w:r>
+          </w:p>
+        </w:tc>
+        <w:tc>
+          <w:tcPr>
+            <w:tcW w:w="0" w:type="auto"/>
+            <w:hideMark/>
+          </w:tcPr>
+          <w:p>
+            <w:pPr>
+              <w:jc w:val="center"/>
+              <w:cnfStyle w:val="000000000000" w:firstRow="0" w:lastRow="0" w:firstColumn="0" w:lastColumn="0" w:oddVBand="0" w:evenVBand="0" w:oddHBand="0" w:evenHBand="0" w:firstRowFirstColumn="0" w:firstRowLastColumn="0" w:lastRowFirstColumn="0" w:lastRowLastColumn="0"/>
+              <w:rPr>
+                <w:rFonts w:ascii="Calibri" w:eastAsia="Times New Roman" w:hAnsi="Calibri" w:cs="Calibri"/>
+                <w:color w:val="000000"/>
+                <w:lang w:eastAsia="es-CO"/>
+              </w:rPr>
+            </w:pPr>
+            <w:r>
+              <w:rPr>
+                <w:rFonts w:ascii="Calibri" w:eastAsia="Times New Roman" w:hAnsi="Calibri" w:cs="Calibri"/>
+                <w:color w:val="000000"/>
+                <w:lang w:eastAsia="es-CO"/>
+              </w:rPr>
+              <w:t>2.952841296</w:t>
+            </w:r>
+          </w:p>
+        </w:tc>
+        <w:tc>
+          <w:tcPr>
+            <w:tcW w:w="0" w:type="auto"/>
+            <w:hideMark/>
+          </w:tcPr>
+          <w:p>
+            <w:pPr>
+              <w:jc w:val="center"/>
+              <w:cnfStyle w:val="000000000000" w:firstRow="0" w:lastRow="0" w:firstColumn="0" w:lastColumn="0" w:oddVBand="0" w:evenVBand="0" w:oddHBand="0" w:evenHBand="0" w:firstRowFirstColumn="0" w:firstRowLastColumn="0" w:lastRowFirstColumn="0" w:lastRowLastColumn="0"/>
+              <w:rPr>
+                <w:rFonts w:ascii="Calibri" w:eastAsia="Times New Roman" w:hAnsi="Calibri" w:cs="Calibri"/>
+                <w:color w:val="000000"/>
+                <w:lang w:eastAsia="es-CO"/>
+              </w:rPr>
+            </w:pPr>
+            <w:r>
+              <w:rPr>
+                <w:rFonts w:ascii="Calibri" w:eastAsia="Times New Roman" w:hAnsi="Calibri" w:cs="Calibri"/>
+                <w:color w:val="000000"/>
+                <w:lang w:eastAsia="es-CO"/>
+              </w:rPr>
+              <w:t>0</w:t>
+            </w:r>
+          </w:p>
+        </w:tc>
+        <w:tc>
+          <w:tcPr>
+            <w:tcW w:w="0" w:type="auto"/>
+            <w:hideMark/>
+          </w:tcPr>
+          <w:p>
+            <w:pPr>
+              <w:jc w:val="center"/>
+              <w:cnfStyle w:val="000000000000" w:firstRow="0" w:lastRow="0" w:firstColumn="0" w:lastColumn="0" w:oddVBand="0" w:evenVBand="0" w:oddHBand="0" w:evenHBand="0" w:firstRowFirstColumn="0" w:firstRowLastColumn="0" w:lastRowFirstColumn="0" w:lastRowLastColumn="0"/>
+              <w:rPr>
+                <w:rFonts w:ascii="Calibri" w:eastAsia="Times New Roman" w:hAnsi="Calibri" w:cs="Calibri"/>
+                <w:color w:val="000000"/>
+                <w:lang w:eastAsia="es-CO"/>
+              </w:rPr>
+            </w:pPr>
+            <w:r>
+              <w:rPr>
+                <w:rFonts w:ascii="Calibri" w:eastAsia="Times New Roman" w:hAnsi="Calibri" w:cs="Calibri"/>
+                <w:color w:val="000000"/>
+                <w:lang w:eastAsia="es-CO"/>
+              </w:rPr>
+              <w:t>0.185126904</w:t>
+            </w:r>
+          </w:p>
+        </w:tc>
+        <w:tc>
+          <w:tcPr>
+            <w:tcW w:w="0" w:type="auto"/>
+            <w:hideMark/>
+          </w:tcPr>
+          <w:p>
+            <w:pPr>
+              <w:jc w:val="center"/>
+              <w:cnfStyle w:val="000000000000" w:firstRow="0" w:lastRow="0" w:firstColumn="0" w:lastColumn="0" w:oddVBand="0" w:evenVBand="0" w:oddHBand="0" w:evenHBand="0" w:firstRowFirstColumn="0" w:firstRowLastColumn="0" w:lastRowFirstColumn="0" w:lastRowLastColumn="0"/>
+              <w:rPr>
+                <w:rFonts w:ascii="Calibri" w:eastAsia="Times New Roman" w:hAnsi="Calibri" w:cs="Calibri"/>
+                <w:color w:val="000000"/>
+                <w:lang w:eastAsia="es-CO"/>
+              </w:rPr>
+            </w:pPr>
+            <w:r>
+              <w:rPr>
+                <w:rFonts w:ascii="Calibri" w:eastAsia="Times New Roman" w:hAnsi="Calibri" w:cs="Calibri"/>
+                <w:color w:val="000000"/>
+                <w:lang w:eastAsia="es-CO"/>
+              </w:rPr>
+              <w:t>1.06689516</w:t>
+            </w:r>
+          </w:p>
+        </w:tc>
+        <w:tc>
+          <w:tcPr>
+            <w:tcW w:w="0" w:type="auto"/>
+            <w:hideMark/>
+          </w:tcPr>
+          <w:p>
+            <w:pPr>
+              <w:jc w:val="center"/>
+              <w:cnfStyle w:val="000000000000" w:firstRow="0" w:lastRow="0" w:firstColumn="0" w:lastColumn="0" w:oddVBand="0" w:evenVBand="0" w:oddHBand="0" w:evenHBand="0" w:firstRowFirstColumn="0" w:firstRowLastColumn="0" w:lastRowFirstColumn="0" w:lastRowLastColumn="0"/>
+              <w:rPr>
+                <w:rFonts w:ascii="Calibri" w:eastAsia="Times New Roman" w:hAnsi="Calibri" w:cs="Calibri"/>
+                <w:color w:val="000000"/>
+                <w:lang w:eastAsia="es-CO"/>
+              </w:rPr>
+            </w:pPr>
+            <w:r>
+              <w:rPr>
+                <w:rFonts w:ascii="Calibri" w:eastAsia="Times New Roman" w:hAnsi="Calibri" w:cs="Calibri"/>
+                <w:color w:val="000000"/>
+                <w:lang w:eastAsia="es-CO"/>
+              </w:rPr>
+              <w:t>0.03533366</w:t>
+            </w:r>
+          </w:p>
+        </w:tc>
+        <w:tc>
+          <w:tcPr>
+            <w:tcW w:w="0" w:type="auto"/>
+            <w:hideMark/>
+          </w:tcPr>
+          <w:p>
+            <w:pPr>
+              <w:jc w:val="center"/>
+              <w:cnfStyle w:val="000000000000" w:firstRow="0" w:lastRow="0" w:firstColumn="0" w:lastColumn="0" w:oddVBand="0" w:evenVBand="0" w:oddHBand="0" w:evenHBand="0" w:firstRowFirstColumn="0" w:firstRowLastColumn="0" w:lastRowFirstColumn="0" w:lastRowLastColumn="0"/>
+              <w:rPr>
+                <w:rFonts w:ascii="Calibri" w:eastAsia="Times New Roman" w:hAnsi="Calibri" w:cs="Calibri"/>
+                <w:color w:val="000000"/>
+                <w:lang w:eastAsia="es-CO"/>
+              </w:rPr>
+            </w:pPr>
+            <w:r>
+              <w:rPr>
+                <w:rFonts w:ascii="Calibri" w:eastAsia="Times New Roman" w:hAnsi="Calibri" w:cs="Calibri"/>
+                <w:color w:val="000000"/>
+                <w:lang w:eastAsia="es-CO"/>
+              </w:rPr>
+              <w:t>350</w:t>
+            </w:r>
+          </w:p>
+        </w:tc>
+      </w:tr>
+      <w:tr>
+        <w:trPr>
+          <w:trHeight w:val="300"/>
+        </w:trPr>
+        <w:tc>
+          <w:tcPr>
+            <w:cnfStyle w:val="001000000000" w:firstRow="0" w:lastRow="0" w:firstColumn="1" w:lastColumn="0" w:oddVBand="0" w:evenVBand="0" w:oddHBand="0" w:evenHBand="0" w:firstRowFirstColumn="0" w:firstRowLastColumn="0" w:lastRowFirstColumn="0" w:lastRowLastColumn="0"/>
+            <w:tcW w:w="0" w:type="auto"/>
+            <w:hideMark/>
+          </w:tcPr>
+          <w:p>
+            <w:pPr>
+              <w:jc w:val="center"/>
+              <w:rPr>
+                <w:rFonts w:ascii="Calibri" w:eastAsia="Times New Roman" w:hAnsi="Calibri" w:cs="Calibri"/>
+                <w:color w:val="000000"/>
+                <w:lang w:eastAsia="es-CO"/>
+              </w:rPr>
+            </w:pPr>
+            <w:r>
+              <w:rPr>
+                <w:rFonts w:ascii="Calibri" w:eastAsia="Times New Roman" w:hAnsi="Calibri" w:cs="Calibri"/>
+                <w:color w:val="000000"/>
+                <w:lang w:eastAsia="es-CO"/>
+              </w:rPr>
+              <w:t xml:space="preserve">registro </w:t>
+            </w:r>
+            <w:proofErr w:type="spellStart"/>
+            <w:r>
+              <w:rPr>
+                <w:rFonts w:ascii="Calibri" w:eastAsia="Times New Roman" w:hAnsi="Calibri" w:cs="Calibri"/>
+                <w:color w:val="000000"/>
+                <w:lang w:eastAsia="es-CO"/>
+              </w:rPr>
+              <w:t>medicion</w:t>
+            </w:r>
+            <w:proofErr w:type="spellEnd"/>
+          </w:p>
+        </w:tc>
+        <w:tc>
+          <w:tcPr>
+            <w:tcW w:w="0" w:type="auto"/>
+            <w:hideMark/>
+          </w:tcPr>
+          <w:p>
+            <w:pPr>
+              <w:jc w:val="center"/>
+              <w:cnfStyle w:val="000000000000" w:firstRow="0" w:lastRow="0" w:firstColumn="0" w:lastColumn="0" w:oddVBand="0" w:evenVBand="0" w:oddHBand="0" w:evenHBand="0" w:firstRowFirstColumn="0" w:firstRowLastColumn="0" w:lastRowFirstColumn="0" w:lastRowLastColumn="0"/>
+              <w:rPr>
+                <w:rFonts w:ascii="Calibri" w:eastAsia="Times New Roman" w:hAnsi="Calibri" w:cs="Calibri"/>
+                <w:color w:val="000000"/>
+                <w:lang w:eastAsia="es-CO"/>
+              </w:rPr>
+            </w:pPr>
+            <w:r>
+              <w:rPr>
+                <w:rFonts w:ascii="Calibri" w:eastAsia="Times New Roman" w:hAnsi="Calibri" w:cs="Calibri"/>
+                <w:color w:val="000000"/>
+                <w:lang w:eastAsia="es-CO"/>
+              </w:rPr>
+              <w:t>100</w:t>
+            </w:r>
+          </w:p>
+        </w:tc>
+        <w:tc>
+          <w:tcPr>
+            <w:tcW w:w="0" w:type="auto"/>
+            <w:hideMark/>
+          </w:tcPr>
+          <w:p>
+            <w:pPr>
+              <w:jc w:val="center"/>
+              <w:cnfStyle w:val="000000000000" w:firstRow="0" w:lastRow="0" w:firstColumn="0" w:lastColumn="0" w:oddVBand="0" w:evenVBand="0" w:oddHBand="0" w:evenHBand="0" w:firstRowFirstColumn="0" w:firstRowLastColumn="0" w:lastRowFirstColumn="0" w:lastRowLastColumn="0"/>
+              <w:rPr>
+                <w:rFonts w:ascii="Calibri" w:eastAsia="Times New Roman" w:hAnsi="Calibri" w:cs="Calibri"/>
+                <w:color w:val="000000"/>
+                <w:lang w:eastAsia="es-CO"/>
+              </w:rPr>
+            </w:pPr>
+            <w:r>
+              <w:rPr>
+                <w:rFonts w:ascii="Calibri" w:eastAsia="Times New Roman" w:hAnsi="Calibri" w:cs="Calibri"/>
+                <w:color w:val="000000"/>
+                <w:lang w:eastAsia="es-CO"/>
+              </w:rPr>
+              <w:t>20</w:t>
+            </w:r>
+          </w:p>
+        </w:tc>
+        <w:tc>
+          <w:tcPr>
+            <w:tcW w:w="0" w:type="auto"/>
+            <w:hideMark/>
+          </w:tcPr>
+          <w:p>
+            <w:pPr>
+              <w:jc w:val="center"/>
+              <w:cnfStyle w:val="000000000000" w:firstRow="0" w:lastRow="0" w:firstColumn="0" w:lastColumn="0" w:oddVBand="0" w:evenVBand="0" w:oddHBand="0" w:evenHBand="0" w:firstRowFirstColumn="0" w:firstRowLastColumn="0" w:lastRowFirstColumn="0" w:lastRowLastColumn="0"/>
+              <w:rPr>
+                <w:rFonts w:ascii="Calibri" w:eastAsia="Times New Roman" w:hAnsi="Calibri" w:cs="Calibri"/>
+                <w:color w:val="000000"/>
+                <w:lang w:eastAsia="es-CO"/>
+              </w:rPr>
+            </w:pPr>
+            <w:r>
+              <w:rPr>
+                <w:rFonts w:ascii="Calibri" w:eastAsia="Times New Roman" w:hAnsi="Calibri" w:cs="Calibri"/>
+                <w:color w:val="000000"/>
+                <w:lang w:eastAsia="es-CO"/>
+              </w:rPr>
+              <w:t>10</w:t>
+            </w:r>
+          </w:p>
+        </w:tc>
+        <w:tc>
+          <w:tcPr>
+            <w:tcW w:w="0" w:type="auto"/>
+            <w:hideMark/>
+          </w:tcPr>
+          <w:p>
+            <w:pPr>
+              <w:jc w:val="center"/>
+              <w:cnfStyle w:val="000000000000" w:firstRow="0" w:lastRow="0" w:firstColumn="0" w:lastColumn="0" w:oddVBand="0" w:evenVBand="0" w:oddHBand="0" w:evenHBand="0" w:firstRowFirstColumn="0" w:firstRowLastColumn="0" w:lastRowFirstColumn="0" w:lastRowLastColumn="0"/>
+              <w:rPr>
+                <w:rFonts w:ascii="Calibri" w:eastAsia="Times New Roman" w:hAnsi="Calibri" w:cs="Calibri"/>
+                <w:color w:val="000000"/>
+                <w:lang w:eastAsia="es-CO"/>
+              </w:rPr>
+            </w:pPr>
+            <w:r>
+              <w:rPr>
+                <w:rFonts w:ascii="Calibri" w:eastAsia="Times New Roman" w:hAnsi="Calibri" w:cs="Calibri"/>
+                <w:color w:val="000000"/>
+                <w:lang w:eastAsia="es-CO"/>
+              </w:rPr>
+              <w:t>44</w:t>
+            </w:r>
+          </w:p>
+        </w:tc>
+        <w:tc>
+          <w:tcPr>
+            <w:tcW w:w="0" w:type="auto"/>
+            <w:hideMark/>
+          </w:tcPr>
+          <w:p>
+            <w:pPr>
+              <w:jc w:val="center"/>
+              <w:cnfStyle w:val="000000000000" w:firstRow="0" w:lastRow="0" w:firstColumn="0" w:lastColumn="0" w:oddVBand="0" w:evenVBand="0" w:oddHBand="0" w:evenHBand="0" w:firstRowFirstColumn="0" w:firstRowLastColumn="0" w:lastRowFirstColumn="0" w:lastRowLastColumn="0"/>
+              <w:rPr>
+                <w:rFonts w:ascii="Calibri" w:eastAsia="Times New Roman" w:hAnsi="Calibri" w:cs="Calibri"/>
+                <w:color w:val="000000"/>
+                <w:lang w:eastAsia="es-CO"/>
+              </w:rPr>
+            </w:pPr>
+            <w:r>
+              <w:rPr>
+                <w:rFonts w:ascii="Calibri" w:eastAsia="Times New Roman" w:hAnsi="Calibri" w:cs="Calibri"/>
+                <w:color w:val="000000"/>
+                <w:lang w:eastAsia="es-CO"/>
+              </w:rPr>
+              <w:t>7.002456729</w:t>
+            </w:r>
+          </w:p>
+        </w:tc>
+        <w:tc>
+          <w:tcPr>
+            <w:tcW w:w="0" w:type="auto"/>
+            <w:hideMark/>
+          </w:tcPr>
+          <w:p>
+            <w:pPr>
+              <w:jc w:val="center"/>
+              <w:cnfStyle w:val="000000000000" w:firstRow="0" w:lastRow="0" w:firstColumn="0" w:lastColumn="0" w:oddVBand="0" w:evenVBand="0" w:oddHBand="0" w:evenHBand="0" w:firstRowFirstColumn="0" w:firstRowLastColumn="0" w:lastRowFirstColumn="0" w:lastRowLastColumn="0"/>
+              <w:rPr>
+                <w:rFonts w:ascii="Calibri" w:eastAsia="Times New Roman" w:hAnsi="Calibri" w:cs="Calibri"/>
+                <w:color w:val="000000"/>
+                <w:lang w:eastAsia="es-CO"/>
+              </w:rPr>
+            </w:pPr>
+            <w:r>
+              <w:rPr>
+                <w:rFonts w:ascii="Calibri" w:eastAsia="Times New Roman" w:hAnsi="Calibri" w:cs="Calibri"/>
+                <w:color w:val="000000"/>
+                <w:lang w:eastAsia="es-CO"/>
+              </w:rPr>
+              <w:t>0</w:t>
+            </w:r>
+          </w:p>
+        </w:tc>
+        <w:tc>
+          <w:tcPr>
+            <w:tcW w:w="0" w:type="auto"/>
+            <w:hideMark/>
+          </w:tcPr>
+          <w:p>
+            <w:pPr>
+              <w:jc w:val="center"/>
+              <w:cnfStyle w:val="000000000000" w:firstRow="0" w:lastRow="0" w:firstColumn="0" w:lastColumn="0" w:oddVBand="0" w:evenVBand="0" w:oddHBand="0" w:evenHBand="0" w:firstRowFirstColumn="0" w:firstRowLastColumn="0" w:lastRowFirstColumn="0" w:lastRowLastColumn="0"/>
+              <w:rPr>
+                <w:rFonts w:ascii="Calibri" w:eastAsia="Times New Roman" w:hAnsi="Calibri" w:cs="Calibri"/>
+                <w:color w:val="000000"/>
+                <w:lang w:eastAsia="es-CO"/>
+              </w:rPr>
+            </w:pPr>
+            <w:r>
+              <w:rPr>
+                <w:rFonts w:ascii="Calibri" w:eastAsia="Times New Roman" w:hAnsi="Calibri" w:cs="Calibri"/>
+                <w:color w:val="000000"/>
+                <w:lang w:eastAsia="es-CO"/>
+              </w:rPr>
+              <w:t>1.847084876</w:t>
+            </w:r>
+          </w:p>
+        </w:tc>
+        <w:tc>
+          <w:tcPr>
+            <w:tcW w:w="0" w:type="auto"/>
+            <w:hideMark/>
+          </w:tcPr>
+          <w:p>
+            <w:pPr>
+              <w:jc w:val="center"/>
+              <w:cnfStyle w:val="000000000000" w:firstRow="0" w:lastRow="0" w:firstColumn="0" w:lastColumn="0" w:oddVBand="0" w:evenVBand="0" w:oddHBand="0" w:evenHBand="0" w:firstRowFirstColumn="0" w:firstRowLastColumn="0" w:lastRowFirstColumn="0" w:lastRowLastColumn="0"/>
+              <w:rPr>
+                <w:rFonts w:ascii="Calibri" w:eastAsia="Times New Roman" w:hAnsi="Calibri" w:cs="Calibri"/>
+                <w:color w:val="000000"/>
+                <w:lang w:eastAsia="es-CO"/>
+              </w:rPr>
+            </w:pPr>
+            <w:r>
+              <w:rPr>
+                <w:rFonts w:ascii="Calibri" w:eastAsia="Times New Roman" w:hAnsi="Calibri" w:cs="Calibri"/>
+                <w:color w:val="000000"/>
+                <w:lang w:eastAsia="es-CO"/>
+              </w:rPr>
+              <w:t>0.3544608</w:t>
+            </w:r>
+          </w:p>
+        </w:tc>
+        <w:tc>
+          <w:tcPr>
+            <w:tcW w:w="0" w:type="auto"/>
+            <w:hideMark/>
+          </w:tcPr>
+          <w:p>
+            <w:pPr>
+              <w:jc w:val="center"/>
+              <w:cnfStyle w:val="000000000000" w:firstRow="0" w:lastRow="0" w:firstColumn="0" w:lastColumn="0" w:oddVBand="0" w:evenVBand="0" w:oddHBand="0" w:evenHBand="0" w:firstRowFirstColumn="0" w:firstRowLastColumn="0" w:lastRowFirstColumn="0" w:lastRowLastColumn="0"/>
+              <w:rPr>
+                <w:rFonts w:ascii="Calibri" w:eastAsia="Times New Roman" w:hAnsi="Calibri" w:cs="Calibri"/>
+                <w:color w:val="000000"/>
+                <w:lang w:eastAsia="es-CO"/>
+              </w:rPr>
+            </w:pPr>
+            <w:r>
+              <w:rPr>
+                <w:rFonts w:ascii="Calibri" w:eastAsia="Times New Roman" w:hAnsi="Calibri" w:cs="Calibri"/>
+                <w:color w:val="000000"/>
+                <w:lang w:eastAsia="es-CO"/>
+              </w:rPr>
+              <w:t>0.33333765</w:t>
+            </w:r>
+          </w:p>
+        </w:tc>
+        <w:tc>
+          <w:tcPr>
+            <w:tcW w:w="0" w:type="auto"/>
+            <w:hideMark/>
+          </w:tcPr>
+          <w:p>
+            <w:pPr>
+              <w:jc w:val="center"/>
+              <w:cnfStyle w:val="000000000000" w:firstRow="0" w:lastRow="0" w:firstColumn="0" w:lastColumn="0" w:oddVBand="0" w:evenVBand="0" w:oddHBand="0" w:evenHBand="0" w:firstRowFirstColumn="0" w:firstRowLastColumn="0" w:lastRowFirstColumn="0" w:lastRowLastColumn="0"/>
+              <w:rPr>
+                <w:rFonts w:ascii="Calibri" w:eastAsia="Times New Roman" w:hAnsi="Calibri" w:cs="Calibri"/>
+                <w:color w:val="000000"/>
+                <w:lang w:eastAsia="es-CO"/>
+              </w:rPr>
+            </w:pPr>
+            <w:r>
+              <w:rPr>
+                <w:rFonts w:ascii="Calibri" w:eastAsia="Times New Roman" w:hAnsi="Calibri" w:cs="Calibri"/>
+                <w:color w:val="000000"/>
+                <w:lang w:eastAsia="es-CO"/>
+              </w:rPr>
+              <w:t>350</w:t>
+            </w:r>
+          </w:p>
+        </w:tc>
+      </w:tr>
+      <w:tr>
+        <w:trPr>
+          <w:trHeight w:val="300"/>
+        </w:trPr>
+        <w:tc>
+          <w:tcPr>
+            <w:cnfStyle w:val="001000000000" w:firstRow="0" w:lastRow="0" w:firstColumn="1" w:lastColumn="0" w:oddVBand="0" w:evenVBand="0" w:oddHBand="0" w:evenHBand="0" w:firstRowFirstColumn="0" w:firstRowLastColumn="0" w:lastRowFirstColumn="0" w:lastRowLastColumn="0"/>
+            <w:tcW w:w="0" w:type="auto"/>
+            <w:hideMark/>
+          </w:tcPr>
+          <w:p>
+            <w:pPr>
+              <w:jc w:val="center"/>
+              <w:rPr>
+                <w:rFonts w:ascii="Calibri" w:eastAsia="Times New Roman" w:hAnsi="Calibri" w:cs="Calibri"/>
+                <w:color w:val="000000"/>
+                <w:lang w:eastAsia="es-CO"/>
+              </w:rPr>
+            </w:pPr>
+            <w:r>
+              <w:rPr>
+                <w:rFonts w:ascii="Calibri" w:eastAsia="Times New Roman" w:hAnsi="Calibri" w:cs="Calibri"/>
+                <w:color w:val="000000"/>
+                <w:lang w:eastAsia="es-CO"/>
+              </w:rPr>
+              <w:t xml:space="preserve">registro </w:t>
+            </w:r>
+            <w:proofErr w:type="spellStart"/>
+            <w:r>
+              <w:rPr>
+                <w:rFonts w:ascii="Calibri" w:eastAsia="Times New Roman" w:hAnsi="Calibri" w:cs="Calibri"/>
+                <w:color w:val="000000"/>
+                <w:lang w:eastAsia="es-CO"/>
+              </w:rPr>
+              <w:t>medicion</w:t>
+            </w:r>
+            <w:proofErr w:type="spellEnd"/>
+          </w:p>
+        </w:tc>
+        <w:tc>
+          <w:tcPr>
+            <w:tcW w:w="0" w:type="auto"/>
+            <w:hideMark/>
+          </w:tcPr>
+          <w:p>
+            <w:pPr>
+              <w:jc w:val="center"/>
+              <w:cnfStyle w:val="000000000000" w:firstRow="0" w:lastRow="0" w:firstColumn="0" w:lastColumn="0" w:oddVBand="0" w:evenVBand="0" w:oddHBand="0" w:evenHBand="0" w:firstRowFirstColumn="0" w:firstRowLastColumn="0" w:lastRowFirstColumn="0" w:lastRowLastColumn="0"/>
+              <w:rPr>
+                <w:rFonts w:ascii="Calibri" w:eastAsia="Times New Roman" w:hAnsi="Calibri" w:cs="Calibri"/>
+                <w:color w:val="000000"/>
+                <w:lang w:eastAsia="es-CO"/>
+              </w:rPr>
+            </w:pPr>
+            <w:r>
+              <w:rPr>
+                <w:rFonts w:ascii="Calibri" w:eastAsia="Times New Roman" w:hAnsi="Calibri" w:cs="Calibri"/>
+                <w:color w:val="000000"/>
+                <w:lang w:eastAsia="es-CO"/>
+              </w:rPr>
+              <w:t>500</w:t>
+            </w:r>
+          </w:p>
+        </w:tc>
+        <w:tc>
+          <w:tcPr>
+            <w:tcW w:w="0" w:type="auto"/>
+            <w:hideMark/>
+          </w:tcPr>
+          <w:p>
+            <w:pPr>
+              <w:jc w:val="center"/>
+              <w:cnfStyle w:val="000000000000" w:firstRow="0" w:lastRow="0" w:firstColumn="0" w:lastColumn="0" w:oddVBand="0" w:evenVBand="0" w:oddHBand="0" w:evenHBand="0" w:firstRowFirstColumn="0" w:firstRowLastColumn="0" w:lastRowFirstColumn="0" w:lastRowLastColumn="0"/>
+              <w:rPr>
+                <w:rFonts w:ascii="Calibri" w:eastAsia="Times New Roman" w:hAnsi="Calibri" w:cs="Calibri"/>
+                <w:color w:val="000000"/>
+                <w:lang w:eastAsia="es-CO"/>
+              </w:rPr>
+            </w:pPr>
+            <w:r>
+              <w:rPr>
+                <w:rFonts w:ascii="Calibri" w:eastAsia="Times New Roman" w:hAnsi="Calibri" w:cs="Calibri"/>
+                <w:color w:val="000000"/>
+                <w:lang w:eastAsia="es-CO"/>
+              </w:rPr>
+              <w:t>11</w:t>
+            </w:r>
+          </w:p>
+        </w:tc>
+        <w:tc>
+          <w:tcPr>
+            <w:tcW w:w="0" w:type="auto"/>
+            <w:hideMark/>
+          </w:tcPr>
+          <w:p>
+            <w:pPr>
+              <w:jc w:val="center"/>
+              <w:cnfStyle w:val="000000000000" w:firstRow="0" w:lastRow="0" w:firstColumn="0" w:lastColumn="0" w:oddVBand="0" w:evenVBand="0" w:oddHBand="0" w:evenHBand="0" w:firstRowFirstColumn="0" w:firstRowLastColumn="0" w:lastRowFirstColumn="0" w:lastRowLastColumn="0"/>
+              <w:rPr>
+                <w:rFonts w:ascii="Calibri" w:eastAsia="Times New Roman" w:hAnsi="Calibri" w:cs="Calibri"/>
+                <w:color w:val="000000"/>
+                <w:lang w:eastAsia="es-CO"/>
+              </w:rPr>
+            </w:pPr>
+            <w:r>
+              <w:rPr>
+                <w:rFonts w:ascii="Calibri" w:eastAsia="Times New Roman" w:hAnsi="Calibri" w:cs="Calibri"/>
+                <w:color w:val="000000"/>
+                <w:lang w:eastAsia="es-CO"/>
+              </w:rPr>
+              <w:t>5</w:t>
+            </w:r>
+          </w:p>
+        </w:tc>
+        <w:tc>
+          <w:tcPr>
+            <w:tcW w:w="0" w:type="auto"/>
+            <w:hideMark/>
+          </w:tcPr>
+          <w:p>
+            <w:pPr>
+              <w:jc w:val="center"/>
+              <w:cnfStyle w:val="000000000000" w:firstRow="0" w:lastRow="0" w:firstColumn="0" w:lastColumn="0" w:oddVBand="0" w:evenVBand="0" w:oddHBand="0" w:evenHBand="0" w:firstRowFirstColumn="0" w:firstRowLastColumn="0" w:lastRowFirstColumn="0" w:lastRowLastColumn="0"/>
+              <w:rPr>
+                <w:rFonts w:ascii="Calibri" w:eastAsia="Times New Roman" w:hAnsi="Calibri" w:cs="Calibri"/>
+                <w:color w:val="000000"/>
+                <w:lang w:eastAsia="es-CO"/>
+              </w:rPr>
+            </w:pPr>
+            <w:r>
+              <w:rPr>
+                <w:rFonts w:ascii="Calibri" w:eastAsia="Times New Roman" w:hAnsi="Calibri" w:cs="Calibri"/>
+                <w:color w:val="000000"/>
+                <w:lang w:eastAsia="es-CO"/>
+              </w:rPr>
+              <w:t>70</w:t>
+            </w:r>
+          </w:p>
+        </w:tc>
+        <w:tc>
+          <w:tcPr>
+            <w:tcW w:w="0" w:type="auto"/>
+            <w:hideMark/>
+          </w:tcPr>
+          <w:p>
+            <w:pPr>
+              <w:jc w:val="center"/>
+              <w:cnfStyle w:val="000000000000" w:firstRow="0" w:lastRow="0" w:firstColumn="0" w:lastColumn="0" w:oddVBand="0" w:evenVBand="0" w:oddHBand="0" w:evenHBand="0" w:firstRowFirstColumn="0" w:firstRowLastColumn="0" w:lastRowFirstColumn="0" w:lastRowLastColumn="0"/>
+              <w:rPr>
+                <w:rFonts w:ascii="Calibri" w:eastAsia="Times New Roman" w:hAnsi="Calibri" w:cs="Calibri"/>
+                <w:color w:val="000000"/>
+                <w:lang w:eastAsia="es-CO"/>
+              </w:rPr>
+            </w:pPr>
+            <w:r>
+              <w:rPr>
+                <w:rFonts w:ascii="Calibri" w:eastAsia="Times New Roman" w:hAnsi="Calibri" w:cs="Calibri"/>
+                <w:color w:val="000000"/>
+                <w:lang w:eastAsia="es-CO"/>
+              </w:rPr>
+              <w:t>7.557065642</w:t>
+            </w:r>
+          </w:p>
+        </w:tc>
+        <w:tc>
+          <w:tcPr>
+            <w:tcW w:w="0" w:type="auto"/>
+            <w:hideMark/>
+          </w:tcPr>
+          <w:p>
+            <w:pPr>
+              <w:jc w:val="center"/>
+              <w:cnfStyle w:val="000000000000" w:firstRow="0" w:lastRow="0" w:firstColumn="0" w:lastColumn="0" w:oddVBand="0" w:evenVBand="0" w:oddHBand="0" w:evenHBand="0" w:firstRowFirstColumn="0" w:firstRowLastColumn="0" w:lastRowFirstColumn="0" w:lastRowLastColumn="0"/>
+              <w:rPr>
+                <w:rFonts w:ascii="Calibri" w:eastAsia="Times New Roman" w:hAnsi="Calibri" w:cs="Calibri"/>
+                <w:color w:val="000000"/>
+                <w:lang w:eastAsia="es-CO"/>
+              </w:rPr>
+            </w:pPr>
+            <w:r>
+              <w:rPr>
+                <w:rFonts w:ascii="Calibri" w:eastAsia="Times New Roman" w:hAnsi="Calibri" w:cs="Calibri"/>
+                <w:color w:val="000000"/>
+                <w:lang w:eastAsia="es-CO"/>
+              </w:rPr>
+              <w:t>0</w:t>
+            </w:r>
+          </w:p>
+        </w:tc>
+        <w:tc>
+          <w:tcPr>
+            <w:tcW w:w="0" w:type="auto"/>
+            <w:hideMark/>
+          </w:tcPr>
+          <w:p>
+            <w:pPr>
+              <w:jc w:val="center"/>
+              <w:cnfStyle w:val="000000000000" w:firstRow="0" w:lastRow="0" w:firstColumn="0" w:lastColumn="0" w:oddVBand="0" w:evenVBand="0" w:oddHBand="0" w:evenHBand="0" w:firstRowFirstColumn="0" w:firstRowLastColumn="0" w:lastRowFirstColumn="0" w:lastRowLastColumn="0"/>
+              <w:rPr>
+                <w:rFonts w:ascii="Calibri" w:eastAsia="Times New Roman" w:hAnsi="Calibri" w:cs="Calibri"/>
+                <w:color w:val="000000"/>
+                <w:lang w:eastAsia="es-CO"/>
+              </w:rPr>
+            </w:pPr>
+            <w:r>
+              <w:rPr>
+                <w:rFonts w:ascii="Calibri" w:eastAsia="Times New Roman" w:hAnsi="Calibri" w:cs="Calibri"/>
+                <w:color w:val="000000"/>
+                <w:lang w:eastAsia="es-CO"/>
+              </w:rPr>
+              <w:t>8.885834084</w:t>
+            </w:r>
+          </w:p>
+        </w:tc>
+        <w:tc>
+          <w:tcPr>
+            <w:tcW w:w="0" w:type="auto"/>
+            <w:hideMark/>
+          </w:tcPr>
+          <w:p>
+            <w:pPr>
+              <w:jc w:val="center"/>
+              <w:cnfStyle w:val="000000000000" w:firstRow="0" w:lastRow="0" w:firstColumn="0" w:lastColumn="0" w:oddVBand="0" w:evenVBand="0" w:oddHBand="0" w:evenHBand="0" w:firstRowFirstColumn="0" w:firstRowLastColumn="0" w:lastRowFirstColumn="0" w:lastRowLastColumn="0"/>
+              <w:rPr>
+                <w:rFonts w:ascii="Calibri" w:eastAsia="Times New Roman" w:hAnsi="Calibri" w:cs="Calibri"/>
+                <w:color w:val="000000"/>
+                <w:lang w:eastAsia="es-CO"/>
+              </w:rPr>
+            </w:pPr>
+            <w:r>
+              <w:rPr>
+                <w:rFonts w:ascii="Calibri" w:eastAsia="Times New Roman" w:hAnsi="Calibri" w:cs="Calibri"/>
+                <w:color w:val="000000"/>
+                <w:lang w:eastAsia="es-CO"/>
+              </w:rPr>
+              <w:t>5.0119735</w:t>
+            </w:r>
+          </w:p>
+        </w:tc>
+        <w:tc>
+          <w:tcPr>
+            <w:tcW w:w="0" w:type="auto"/>
+            <w:hideMark/>
+          </w:tcPr>
+          <w:p>
+            <w:pPr>
+              <w:jc w:val="center"/>
+              <w:cnfStyle w:val="000000000000" w:firstRow="0" w:lastRow="0" w:firstColumn="0" w:lastColumn="0" w:oddVBand="0" w:evenVBand="0" w:oddHBand="0" w:evenHBand="0" w:firstRowFirstColumn="0" w:firstRowLastColumn="0" w:lastRowFirstColumn="0" w:lastRowLastColumn="0"/>
+              <w:rPr>
+                <w:rFonts w:ascii="Calibri" w:eastAsia="Times New Roman" w:hAnsi="Calibri" w:cs="Calibri"/>
+                <w:color w:val="000000"/>
+                <w:lang w:eastAsia="es-CO"/>
+              </w:rPr>
+            </w:pPr>
+            <w:r>
+              <w:rPr>
+                <w:rFonts w:ascii="Calibri" w:eastAsia="Times New Roman" w:hAnsi="Calibri" w:cs="Calibri"/>
+                <w:color w:val="000000"/>
+                <w:lang w:eastAsia="es-CO"/>
+              </w:rPr>
+              <w:t>2.58736789</w:t>
+            </w:r>
+          </w:p>
+        </w:tc>
+        <w:tc>
+          <w:tcPr>
+            <w:tcW w:w="0" w:type="auto"/>
+            <w:hideMark/>
+          </w:tcPr>
+          <w:p>
+            <w:pPr>
+              <w:jc w:val="center"/>
+              <w:cnfStyle w:val="000000000000" w:firstRow="0" w:lastRow="0" w:firstColumn="0" w:lastColumn="0" w:oddVBand="0" w:evenVBand="0" w:oddHBand="0" w:evenHBand="0" w:firstRowFirstColumn="0" w:firstRowLastColumn="0" w:lastRowFirstColumn="0" w:lastRowLastColumn="0"/>
+              <w:rPr>
+                <w:rFonts w:ascii="Calibri" w:eastAsia="Times New Roman" w:hAnsi="Calibri" w:cs="Calibri"/>
+                <w:color w:val="000000"/>
+                <w:lang w:eastAsia="es-CO"/>
+              </w:rPr>
+            </w:pPr>
+            <w:r>
+              <w:rPr>
+                <w:rFonts w:ascii="Calibri" w:eastAsia="Times New Roman" w:hAnsi="Calibri" w:cs="Calibri"/>
+                <w:color w:val="000000"/>
+                <w:lang w:eastAsia="es-CO"/>
+              </w:rPr>
+              <w:t>350</w:t>
+            </w:r>
+          </w:p>
+        </w:tc>
+      </w:tr>
+      <w:tr>
+        <w:trPr>
+          <w:trHeight w:val="300"/>
+        </w:trPr>
+        <w:tc>
+          <w:tcPr>
+            <w:cnfStyle w:val="001000000000" w:firstRow="0" w:lastRow="0" w:firstColumn="1" w:lastColumn="0" w:oddVBand="0" w:evenVBand="0" w:oddHBand="0" w:evenHBand="0" w:firstRowFirstColumn="0" w:firstRowLastColumn="0" w:lastRowFirstColumn="0" w:lastRowLastColumn="0"/>
+            <w:tcW w:w="0" w:type="auto"/>
+            <w:hideMark/>
+          </w:tcPr>
+          <w:p>
+            <w:pPr>
+              <w:jc w:val="center"/>
+              <w:rPr>
+                <w:rFonts w:ascii="Calibri" w:eastAsia="Times New Roman" w:hAnsi="Calibri" w:cs="Calibri"/>
+                <w:color w:val="000000"/>
+                <w:lang w:eastAsia="es-CO"/>
+              </w:rPr>
+            </w:pPr>
+            <w:r>
+              <w:rPr>
+                <w:rFonts w:ascii="Calibri" w:eastAsia="Times New Roman" w:hAnsi="Calibri" w:cs="Calibri"/>
+                <w:color w:val="000000"/>
+                <w:lang w:eastAsia="es-CO"/>
+              </w:rPr>
+              <w:t xml:space="preserve">registro </w:t>
+            </w:r>
+            <w:proofErr w:type="spellStart"/>
+            <w:r>
+              <w:rPr>
+                <w:rFonts w:ascii="Calibri" w:eastAsia="Times New Roman" w:hAnsi="Calibri" w:cs="Calibri"/>
+                <w:color w:val="000000"/>
+                <w:lang w:eastAsia="es-CO"/>
+              </w:rPr>
+              <w:t>medicion</w:t>
+            </w:r>
+            <w:proofErr w:type="spellEnd"/>
+          </w:p>
+        </w:tc>
+        <w:tc>
+          <w:tcPr>
+            <w:tcW w:w="0" w:type="auto"/>
+            <w:hideMark/>
+          </w:tcPr>
+          <w:p>
+            <w:pPr>
+              <w:jc w:val="center"/>
+              <w:cnfStyle w:val="000000000000" w:firstRow="0" w:lastRow="0" w:firstColumn="0" w:lastColumn="0" w:oddVBand="0" w:evenVBand="0" w:oddHBand="0" w:evenHBand="0" w:firstRowFirstColumn="0" w:firstRowLastColumn="0" w:lastRowFirstColumn="0" w:lastRowLastColumn="0"/>
+              <w:rPr>
+                <w:rFonts w:ascii="Calibri" w:eastAsia="Times New Roman" w:hAnsi="Calibri" w:cs="Calibri"/>
+                <w:color w:val="000000"/>
+                <w:lang w:eastAsia="es-CO"/>
+              </w:rPr>
+            </w:pPr>
+            <w:r>
+              <w:rPr>
+                <w:rFonts w:ascii="Calibri" w:eastAsia="Times New Roman" w:hAnsi="Calibri" w:cs="Calibri"/>
+                <w:color w:val="000000"/>
+                <w:lang w:eastAsia="es-CO"/>
+              </w:rPr>
+              <w:t>1000</w:t>
+            </w:r>
+          </w:p>
+        </w:tc>
+        <w:tc>
+          <w:tcPr>
+            <w:tcW w:w="0" w:type="auto"/>
+            <w:hideMark/>
+          </w:tcPr>
+          <w:p>
+            <w:pPr>
+              <w:jc w:val="center"/>
+              <w:cnfStyle w:val="000000000000" w:firstRow="0" w:lastRow="0" w:firstColumn="0" w:lastColumn="0" w:oddVBand="0" w:evenVBand="0" w:oddHBand="0" w:evenHBand="0" w:firstRowFirstColumn="0" w:firstRowLastColumn="0" w:lastRowFirstColumn="0" w:lastRowLastColumn="0"/>
+              <w:rPr>
+                <w:rFonts w:ascii="Calibri" w:eastAsia="Times New Roman" w:hAnsi="Calibri" w:cs="Calibri"/>
+                <w:color w:val="000000"/>
+                <w:lang w:eastAsia="es-CO"/>
+              </w:rPr>
+            </w:pPr>
+            <w:r>
+              <w:rPr>
+                <w:rFonts w:ascii="Calibri" w:eastAsia="Times New Roman" w:hAnsi="Calibri" w:cs="Calibri"/>
+                <w:color w:val="000000"/>
+                <w:lang w:eastAsia="es-CO"/>
+              </w:rPr>
+              <w:t>17</w:t>
+            </w:r>
+          </w:p>
+        </w:tc>
+        <w:tc>
+          <w:tcPr>
+            <w:tcW w:w="0" w:type="auto"/>
+            <w:hideMark/>
+          </w:tcPr>
+          <w:p>
+            <w:pPr>
+              <w:jc w:val="center"/>
+              <w:cnfStyle w:val="000000000000" w:firstRow="0" w:lastRow="0" w:firstColumn="0" w:lastColumn="0" w:oddVBand="0" w:evenVBand="0" w:oddHBand="0" w:evenHBand="0" w:firstRowFirstColumn="0" w:firstRowLastColumn="0" w:lastRowFirstColumn="0" w:lastRowLastColumn="0"/>
+              <w:rPr>
+                <w:rFonts w:ascii="Calibri" w:eastAsia="Times New Roman" w:hAnsi="Calibri" w:cs="Calibri"/>
+                <w:color w:val="000000"/>
+                <w:lang w:eastAsia="es-CO"/>
+              </w:rPr>
+            </w:pPr>
+            <w:r>
+              <w:rPr>
+                <w:rFonts w:ascii="Calibri" w:eastAsia="Times New Roman" w:hAnsi="Calibri" w:cs="Calibri"/>
+                <w:color w:val="000000"/>
+                <w:lang w:eastAsia="es-CO"/>
+              </w:rPr>
+              <w:t>7</w:t>
+            </w:r>
+          </w:p>
+        </w:tc>
+        <w:tc>
+          <w:tcPr>
+            <w:tcW w:w="0" w:type="auto"/>
+            <w:hideMark/>
+          </w:tcPr>
+          <w:p>
+            <w:pPr>
+              <w:jc w:val="center"/>
+              <w:cnfStyle w:val="000000000000" w:firstRow="0" w:lastRow="0" w:firstColumn="0" w:lastColumn="0" w:oddVBand="0" w:evenVBand="0" w:oddHBand="0" w:evenHBand="0" w:firstRowFirstColumn="0" w:firstRowLastColumn="0" w:lastRowFirstColumn="0" w:lastRowLastColumn="0"/>
+              <w:rPr>
+                <w:rFonts w:ascii="Calibri" w:eastAsia="Times New Roman" w:hAnsi="Calibri" w:cs="Calibri"/>
+                <w:color w:val="000000"/>
+                <w:lang w:eastAsia="es-CO"/>
+              </w:rPr>
+            </w:pPr>
+            <w:r>
+              <w:rPr>
+                <w:rFonts w:ascii="Calibri" w:eastAsia="Times New Roman" w:hAnsi="Calibri" w:cs="Calibri"/>
+                <w:color w:val="000000"/>
+                <w:lang w:eastAsia="es-CO"/>
+              </w:rPr>
+              <w:t>232</w:t>
+            </w:r>
+          </w:p>
+        </w:tc>
+        <w:tc>
+          <w:tcPr>
+            <w:tcW w:w="0" w:type="auto"/>
+            <w:hideMark/>
+          </w:tcPr>
+          <w:p>
+            <w:pPr>
+              <w:jc w:val="center"/>
+              <w:cnfStyle w:val="000000000000" w:firstRow="0" w:lastRow="0" w:firstColumn="0" w:lastColumn="0" w:oddVBand="0" w:evenVBand="0" w:oddHBand="0" w:evenHBand="0" w:firstRowFirstColumn="0" w:firstRowLastColumn="0" w:lastRowFirstColumn="0" w:lastRowLastColumn="0"/>
+              <w:rPr>
+                <w:rFonts w:ascii="Calibri" w:eastAsia="Times New Roman" w:hAnsi="Calibri" w:cs="Calibri"/>
+                <w:color w:val="000000"/>
+                <w:lang w:eastAsia="es-CO"/>
+              </w:rPr>
+            </w:pPr>
+            <w:r>
+              <w:rPr>
+                <w:rFonts w:ascii="Calibri" w:eastAsia="Times New Roman" w:hAnsi="Calibri" w:cs="Calibri"/>
+                <w:color w:val="000000"/>
+                <w:lang w:eastAsia="es-CO"/>
+              </w:rPr>
+              <w:t>18.00433544</w:t>
+            </w:r>
+          </w:p>
+        </w:tc>
+        <w:tc>
+          <w:tcPr>
+            <w:tcW w:w="0" w:type="auto"/>
+            <w:hideMark/>
+          </w:tcPr>
+          <w:p>
+            <w:pPr>
+              <w:jc w:val="center"/>
+              <w:cnfStyle w:val="000000000000" w:firstRow="0" w:lastRow="0" w:firstColumn="0" w:lastColumn="0" w:oddVBand="0" w:evenVBand="0" w:oddHBand="0" w:evenHBand="0" w:firstRowFirstColumn="0" w:firstRowLastColumn="0" w:lastRowFirstColumn="0" w:lastRowLastColumn="0"/>
+              <w:rPr>
+                <w:rFonts w:ascii="Calibri" w:eastAsia="Times New Roman" w:hAnsi="Calibri" w:cs="Calibri"/>
+                <w:color w:val="000000"/>
+                <w:lang w:eastAsia="es-CO"/>
+              </w:rPr>
+            </w:pPr>
+            <w:r>
+              <w:rPr>
+                <w:rFonts w:ascii="Calibri" w:eastAsia="Times New Roman" w:hAnsi="Calibri" w:cs="Calibri"/>
+                <w:color w:val="000000"/>
+                <w:lang w:eastAsia="es-CO"/>
+              </w:rPr>
+              <w:t>0</w:t>
+            </w:r>
+          </w:p>
+        </w:tc>
+        <w:tc>
+          <w:tcPr>
+            <w:tcW w:w="0" w:type="auto"/>
+            <w:hideMark/>
+          </w:tcPr>
+          <w:p>
+            <w:pPr>
+              <w:jc w:val="center"/>
+              <w:cnfStyle w:val="000000000000" w:firstRow="0" w:lastRow="0" w:firstColumn="0" w:lastColumn="0" w:oddVBand="0" w:evenVBand="0" w:oddHBand="0" w:evenHBand="0" w:firstRowFirstColumn="0" w:firstRowLastColumn="0" w:lastRowFirstColumn="0" w:lastRowLastColumn="0"/>
+              <w:rPr>
+                <w:rFonts w:ascii="Calibri" w:eastAsia="Times New Roman" w:hAnsi="Calibri" w:cs="Calibri"/>
+                <w:color w:val="000000"/>
+                <w:lang w:eastAsia="es-CO"/>
+              </w:rPr>
+            </w:pPr>
+            <w:r>
+              <w:rPr>
+                <w:rFonts w:ascii="Calibri" w:eastAsia="Times New Roman" w:hAnsi="Calibri" w:cs="Calibri"/>
+                <w:color w:val="000000"/>
+                <w:lang w:eastAsia="es-CO"/>
+              </w:rPr>
+              <w:t>14.67329957</w:t>
+            </w:r>
+          </w:p>
+        </w:tc>
+        <w:tc>
+          <w:tcPr>
+            <w:tcW w:w="0" w:type="auto"/>
+            <w:hideMark/>
+          </w:tcPr>
+          <w:p>
+            <w:pPr>
+              <w:jc w:val="center"/>
+              <w:cnfStyle w:val="000000000000" w:firstRow="0" w:lastRow="0" w:firstColumn="0" w:lastColumn="0" w:oddVBand="0" w:evenVBand="0" w:oddHBand="0" w:evenHBand="0" w:firstRowFirstColumn="0" w:firstRowLastColumn="0" w:lastRowFirstColumn="0" w:lastRowLastColumn="0"/>
+              <w:rPr>
+                <w:rFonts w:ascii="Calibri" w:eastAsia="Times New Roman" w:hAnsi="Calibri" w:cs="Calibri"/>
+                <w:color w:val="000000"/>
+                <w:lang w:eastAsia="es-CO"/>
+              </w:rPr>
+            </w:pPr>
+            <w:r>
+              <w:rPr>
+                <w:rFonts w:ascii="Calibri" w:eastAsia="Times New Roman" w:hAnsi="Calibri" w:cs="Calibri"/>
+                <w:color w:val="000000"/>
+                <w:lang w:eastAsia="es-CO"/>
+              </w:rPr>
+              <w:t>9.67903223</w:t>
+            </w:r>
+          </w:p>
+        </w:tc>
+        <w:tc>
+          <w:tcPr>
+            <w:tcW w:w="0" w:type="auto"/>
+            <w:hideMark/>
+          </w:tcPr>
+          <w:p>
+            <w:pPr>
+              <w:jc w:val="center"/>
+              <w:cnfStyle w:val="000000000000" w:firstRow="0" w:lastRow="0" w:firstColumn="0" w:lastColumn="0" w:oddVBand="0" w:evenVBand="0" w:oddHBand="0" w:evenHBand="0" w:firstRowFirstColumn="0" w:firstRowLastColumn="0" w:lastRowFirstColumn="0" w:lastRowLastColumn="0"/>
+              <w:rPr>
+                <w:rFonts w:ascii="Calibri" w:eastAsia="Times New Roman" w:hAnsi="Calibri" w:cs="Calibri"/>
+                <w:color w:val="000000"/>
+                <w:lang w:eastAsia="es-CO"/>
+              </w:rPr>
+            </w:pPr>
+            <w:r>
+              <w:rPr>
+                <w:rFonts w:ascii="Calibri" w:eastAsia="Times New Roman" w:hAnsi="Calibri" w:cs="Calibri"/>
+                <w:color w:val="000000"/>
+                <w:lang w:eastAsia="es-CO"/>
+              </w:rPr>
+              <w:t>6.35658385</w:t>
+            </w:r>
+          </w:p>
+        </w:tc>
+        <w:tc>
+          <w:tcPr>
+            <w:tcW w:w="0" w:type="auto"/>
+            <w:hideMark/>
+          </w:tcPr>
+          <w:p>
+            <w:pPr>
+              <w:jc w:val="center"/>
+              <w:cnfStyle w:val="000000000000" w:firstRow="0" w:lastRow="0" w:firstColumn="0" w:lastColumn="0" w:oddVBand="0" w:evenVBand="0" w:oddHBand="0" w:evenHBand="0" w:firstRowFirstColumn="0" w:firstRowLastColumn="0" w:lastRowFirstColumn="0" w:lastRowLastColumn="0"/>
+              <w:rPr>
+                <w:rFonts w:ascii="Calibri" w:eastAsia="Times New Roman" w:hAnsi="Calibri" w:cs="Calibri"/>
+                <w:color w:val="000000"/>
+                <w:lang w:eastAsia="es-CO"/>
+              </w:rPr>
+            </w:pPr>
+            <w:r>
+              <w:rPr>
+                <w:rFonts w:ascii="Calibri" w:eastAsia="Times New Roman" w:hAnsi="Calibri" w:cs="Calibri"/>
+                <w:color w:val="000000"/>
+                <w:lang w:eastAsia="es-CO"/>
+              </w:rPr>
+              <w:t>350</w:t>
+            </w:r>
+          </w:p>
+        </w:tc>
+      </w:tr>
+      <w:tr>
+        <w:trPr>
+          <w:trHeight w:val="300"/>
+        </w:trPr>
+        <w:tc>
+          <w:tcPr>
+            <w:cnfStyle w:val="001000000000" w:firstRow="0" w:lastRow="0" w:firstColumn="1" w:lastColumn="0" w:oddVBand="0" w:evenVBand="0" w:oddHBand="0" w:evenHBand="0" w:firstRowFirstColumn="0" w:firstRowLastColumn="0" w:lastRowFirstColumn="0" w:lastRowLastColumn="0"/>
+            <w:tcW w:w="0" w:type="auto"/>
+            <w:hideMark/>
+          </w:tcPr>
+          <w:p>
+            <w:pPr>
+              <w:jc w:val="center"/>
+              <w:rPr>
+                <w:rFonts w:ascii="Calibri" w:eastAsia="Times New Roman" w:hAnsi="Calibri" w:cs="Calibri"/>
+                <w:color w:val="000000"/>
+                <w:lang w:eastAsia="es-CO"/>
+              </w:rPr>
+            </w:pPr>
+            <w:r>
+              <w:rPr>
+                <w:rFonts w:ascii="Calibri" w:eastAsia="Times New Roman" w:hAnsi="Calibri" w:cs="Calibri"/>
+                <w:color w:val="000000"/>
+                <w:lang w:eastAsia="es-CO"/>
+              </w:rPr>
+              <w:t xml:space="preserve">registro </w:t>
+            </w:r>
+            <w:proofErr w:type="spellStart"/>
+            <w:r>
+              <w:rPr>
+                <w:rFonts w:ascii="Calibri" w:eastAsia="Times New Roman" w:hAnsi="Calibri" w:cs="Calibri"/>
+                <w:color w:val="000000"/>
+                <w:lang w:eastAsia="es-CO"/>
+              </w:rPr>
+              <w:t>medicion</w:t>
+            </w:r>
+            <w:proofErr w:type="spellEnd"/>
+          </w:p>
+        </w:tc>
+        <w:tc>
+          <w:tcPr>
+            <w:tcW w:w="0" w:type="auto"/>
+            <w:hideMark/>
+          </w:tcPr>
+          <w:p>
+            <w:pPr>
+              <w:jc w:val="center"/>
+              <w:cnfStyle w:val="000000000000" w:firstRow="0" w:lastRow="0" w:firstColumn="0" w:lastColumn="0" w:oddVBand="0" w:evenVBand="0" w:oddHBand="0" w:evenHBand="0" w:firstRowFirstColumn="0" w:firstRowLastColumn="0" w:lastRowFirstColumn="0" w:lastRowLastColumn="0"/>
+              <w:rPr>
+                <w:rFonts w:ascii="Calibri" w:eastAsia="Times New Roman" w:hAnsi="Calibri" w:cs="Calibri"/>
+                <w:color w:val="000000"/>
+                <w:lang w:eastAsia="es-CO"/>
+              </w:rPr>
+            </w:pPr>
+            <w:r>
+              <w:rPr>
+                <w:rFonts w:ascii="Calibri" w:eastAsia="Times New Roman" w:hAnsi="Calibri" w:cs="Calibri"/>
+                <w:color w:val="000000"/>
+                <w:lang w:eastAsia="es-CO"/>
+              </w:rPr>
+              <w:t>5000</w:t>
+            </w:r>
+          </w:p>
+        </w:tc>
+        <w:tc>
+          <w:tcPr>
+            <w:tcW w:w="0" w:type="auto"/>
+            <w:hideMark/>
+          </w:tcPr>
+          <w:p>
+            <w:pPr>
+              <w:jc w:val="center"/>
+              <w:cnfStyle w:val="000000000000" w:firstRow="0" w:lastRow="0" w:firstColumn="0" w:lastColumn="0" w:oddVBand="0" w:evenVBand="0" w:oddHBand="0" w:evenHBand="0" w:firstRowFirstColumn="0" w:firstRowLastColumn="0" w:lastRowFirstColumn="0" w:lastRowLastColumn="0"/>
+              <w:rPr>
+                <w:rFonts w:ascii="Calibri" w:eastAsia="Times New Roman" w:hAnsi="Calibri" w:cs="Calibri"/>
+                <w:color w:val="000000"/>
+                <w:lang w:eastAsia="es-CO"/>
+              </w:rPr>
+            </w:pPr>
+            <w:r>
+              <w:rPr>
+                <w:rFonts w:ascii="Calibri" w:eastAsia="Times New Roman" w:hAnsi="Calibri" w:cs="Calibri"/>
+                <w:color w:val="000000"/>
+                <w:lang w:eastAsia="es-CO"/>
+              </w:rPr>
+              <w:t>26</w:t>
+            </w:r>
+          </w:p>
+        </w:tc>
+        <w:tc>
+          <w:tcPr>
+            <w:tcW w:w="0" w:type="auto"/>
+            <w:hideMark/>
+          </w:tcPr>
+          <w:p>
+            <w:pPr>
+              <w:jc w:val="center"/>
+              <w:cnfStyle w:val="000000000000" w:firstRow="0" w:lastRow="0" w:firstColumn="0" w:lastColumn="0" w:oddVBand="0" w:evenVBand="0" w:oddHBand="0" w:evenHBand="0" w:firstRowFirstColumn="0" w:firstRowLastColumn="0" w:lastRowFirstColumn="0" w:lastRowLastColumn="0"/>
+              <w:rPr>
+                <w:rFonts w:ascii="Calibri" w:eastAsia="Times New Roman" w:hAnsi="Calibri" w:cs="Calibri"/>
+                <w:color w:val="000000"/>
+                <w:lang w:eastAsia="es-CO"/>
+              </w:rPr>
+            </w:pPr>
+            <w:r>
+              <w:rPr>
+                <w:rFonts w:ascii="Calibri" w:eastAsia="Times New Roman" w:hAnsi="Calibri" w:cs="Calibri"/>
+                <w:color w:val="000000"/>
+                <w:lang w:eastAsia="es-CO"/>
+              </w:rPr>
+              <w:t>15</w:t>
+            </w:r>
+          </w:p>
+        </w:tc>
+        <w:tc>
+          <w:tcPr>
+            <w:tcW w:w="0" w:type="auto"/>
+            <w:hideMark/>
+          </w:tcPr>
+          <w:p>
+            <w:pPr>
+              <w:jc w:val="center"/>
+              <w:cnfStyle w:val="000000000000" w:firstRow="0" w:lastRow="0" w:firstColumn="0" w:lastColumn="0" w:oddVBand="0" w:evenVBand="0" w:oddHBand="0" w:evenHBand="0" w:firstRowFirstColumn="0" w:firstRowLastColumn="0" w:lastRowFirstColumn="0" w:lastRowLastColumn="0"/>
+              <w:rPr>
+                <w:rFonts w:ascii="Calibri" w:eastAsia="Times New Roman" w:hAnsi="Calibri" w:cs="Calibri"/>
+                <w:color w:val="000000"/>
+                <w:lang w:eastAsia="es-CO"/>
+              </w:rPr>
+            </w:pPr>
+            <w:r>
+              <w:rPr>
+                <w:rFonts w:ascii="Calibri" w:eastAsia="Times New Roman" w:hAnsi="Calibri" w:cs="Calibri"/>
+                <w:color w:val="000000"/>
+                <w:lang w:eastAsia="es-CO"/>
+              </w:rPr>
+              <w:t>303</w:t>
+            </w:r>
+          </w:p>
+        </w:tc>
+        <w:tc>
+          <w:tcPr>
+            <w:tcW w:w="0" w:type="auto"/>
+            <w:hideMark/>
+          </w:tcPr>
+          <w:p>
+            <w:pPr>
+              <w:jc w:val="center"/>
+              <w:cnfStyle w:val="000000000000" w:firstRow="0" w:lastRow="0" w:firstColumn="0" w:lastColumn="0" w:oddVBand="0" w:evenVBand="0" w:oddHBand="0" w:evenHBand="0" w:firstRowFirstColumn="0" w:firstRowLastColumn="0" w:lastRowFirstColumn="0" w:lastRowLastColumn="0"/>
+              <w:rPr>
+                <w:rFonts w:ascii="Calibri" w:eastAsia="Times New Roman" w:hAnsi="Calibri" w:cs="Calibri"/>
+                <w:color w:val="000000"/>
+                <w:lang w:eastAsia="es-CO"/>
+              </w:rPr>
+            </w:pPr>
+            <w:r>
+              <w:rPr>
+                <w:rFonts w:ascii="Calibri" w:eastAsia="Times New Roman" w:hAnsi="Calibri" w:cs="Calibri"/>
+                <w:color w:val="000000"/>
+                <w:lang w:eastAsia="es-CO"/>
+              </w:rPr>
+              <w:t>36.19758433</w:t>
+            </w:r>
+          </w:p>
+        </w:tc>
+        <w:tc>
+          <w:tcPr>
+            <w:tcW w:w="0" w:type="auto"/>
+            <w:hideMark/>
+          </w:tcPr>
+          <w:p>
+            <w:pPr>
+              <w:jc w:val="center"/>
+              <w:cnfStyle w:val="000000000000" w:firstRow="0" w:lastRow="0" w:firstColumn="0" w:lastColumn="0" w:oddVBand="0" w:evenVBand="0" w:oddHBand="0" w:evenHBand="0" w:firstRowFirstColumn="0" w:firstRowLastColumn="0" w:lastRowFirstColumn="0" w:lastRowLastColumn="0"/>
+              <w:rPr>
+                <w:rFonts w:ascii="Calibri" w:eastAsia="Times New Roman" w:hAnsi="Calibri" w:cs="Calibri"/>
+                <w:color w:val="000000"/>
+                <w:lang w:eastAsia="es-CO"/>
+              </w:rPr>
+            </w:pPr>
+            <w:r>
+              <w:rPr>
+                <w:rFonts w:ascii="Calibri" w:eastAsia="Times New Roman" w:hAnsi="Calibri" w:cs="Calibri"/>
+                <w:color w:val="000000"/>
+                <w:lang w:eastAsia="es-CO"/>
+              </w:rPr>
+              <w:t>0</w:t>
+            </w:r>
+          </w:p>
+        </w:tc>
+        <w:tc>
+          <w:tcPr>
+            <w:tcW w:w="0" w:type="auto"/>
+            <w:hideMark/>
+          </w:tcPr>
+          <w:p>
+            <w:pPr>
+              <w:jc w:val="center"/>
+              <w:cnfStyle w:val="000000000000" w:firstRow="0" w:lastRow="0" w:firstColumn="0" w:lastColumn="0" w:oddVBand="0" w:evenVBand="0" w:oddHBand="0" w:evenHBand="0" w:firstRowFirstColumn="0" w:firstRowLastColumn="0" w:lastRowFirstColumn="0" w:lastRowLastColumn="0"/>
+              <w:rPr>
+                <w:rFonts w:ascii="Calibri" w:eastAsia="Times New Roman" w:hAnsi="Calibri" w:cs="Calibri"/>
+                <w:color w:val="000000"/>
+                <w:lang w:eastAsia="es-CO"/>
+              </w:rPr>
+            </w:pPr>
+            <w:r>
+              <w:rPr>
+                <w:rFonts w:ascii="Calibri" w:eastAsia="Times New Roman" w:hAnsi="Calibri" w:cs="Calibri"/>
+                <w:color w:val="000000"/>
+                <w:lang w:eastAsia="es-CO"/>
+              </w:rPr>
+              <w:t>81.64322144</w:t>
+            </w:r>
+          </w:p>
+        </w:tc>
+        <w:tc>
+          <w:tcPr>
+            <w:tcW w:w="0" w:type="auto"/>
+            <w:hideMark/>
+          </w:tcPr>
+          <w:p>
+            <w:pPr>
+              <w:jc w:val="center"/>
+              <w:cnfStyle w:val="000000000000" w:firstRow="0" w:lastRow="0" w:firstColumn="0" w:lastColumn="0" w:oddVBand="0" w:evenVBand="0" w:oddHBand="0" w:evenHBand="0" w:firstRowFirstColumn="0" w:firstRowLastColumn="0" w:lastRowFirstColumn="0" w:lastRowLastColumn="0"/>
+              <w:rPr>
+                <w:rFonts w:ascii="Calibri" w:eastAsia="Times New Roman" w:hAnsi="Calibri" w:cs="Calibri"/>
+                <w:color w:val="000000"/>
+                <w:lang w:eastAsia="es-CO"/>
+              </w:rPr>
+            </w:pPr>
+            <w:r>
+              <w:rPr>
+                <w:rFonts w:ascii="Calibri" w:eastAsia="Times New Roman" w:hAnsi="Calibri" w:cs="Calibri"/>
+                <w:color w:val="000000"/>
+                <w:lang w:eastAsia="es-CO"/>
+              </w:rPr>
+              <w:t>14.4793999</w:t>
+            </w:r>
+          </w:p>
+        </w:tc>
+        <w:tc>
+          <w:tcPr>
+            <w:tcW w:w="0" w:type="auto"/>
+            <w:hideMark/>
+          </w:tcPr>
+          <w:p>
+            <w:pPr>
+              <w:jc w:val="center"/>
+              <w:cnfStyle w:val="000000000000" w:firstRow="0" w:lastRow="0" w:firstColumn="0" w:lastColumn="0" w:oddVBand="0" w:evenVBand="0" w:oddHBand="0" w:evenHBand="0" w:firstRowFirstColumn="0" w:firstRowLastColumn="0" w:lastRowFirstColumn="0" w:lastRowLastColumn="0"/>
+              <w:rPr>
+                <w:rFonts w:ascii="Calibri" w:eastAsia="Times New Roman" w:hAnsi="Calibri" w:cs="Calibri"/>
+                <w:color w:val="000000"/>
+                <w:lang w:eastAsia="es-CO"/>
+              </w:rPr>
+            </w:pPr>
+            <w:r>
+              <w:rPr>
+                <w:rFonts w:ascii="Calibri" w:eastAsia="Times New Roman" w:hAnsi="Calibri" w:cs="Calibri"/>
+                <w:color w:val="000000"/>
+                <w:lang w:eastAsia="es-CO"/>
+              </w:rPr>
+              <w:t>12.789033</w:t>
+            </w:r>
+          </w:p>
+        </w:tc>
+        <w:tc>
+          <w:tcPr>
+            <w:tcW w:w="0" w:type="auto"/>
+            <w:hideMark/>
+          </w:tcPr>
+          <w:p>
+            <w:pPr>
+              <w:jc w:val="center"/>
+              <w:cnfStyle w:val="000000000000" w:firstRow="0" w:lastRow="0" w:firstColumn="0" w:lastColumn="0" w:oddVBand="0" w:evenVBand="0" w:oddHBand="0" w:evenHBand="0" w:firstRowFirstColumn="0" w:firstRowLastColumn="0" w:lastRowFirstColumn="0" w:lastRowLastColumn="0"/>
+              <w:rPr>
+                <w:rFonts w:ascii="Calibri" w:eastAsia="Times New Roman" w:hAnsi="Calibri" w:cs="Calibri"/>
+                <w:color w:val="000000"/>
+                <w:lang w:eastAsia="es-CO"/>
+              </w:rPr>
+            </w:pPr>
+            <w:r>
+              <w:rPr>
+                <w:rFonts w:ascii="Calibri" w:eastAsia="Times New Roman" w:hAnsi="Calibri" w:cs="Calibri"/>
+                <w:color w:val="000000"/>
+                <w:lang w:eastAsia="es-CO"/>
+              </w:rPr>
+              <w:t>350</w:t>
+            </w:r>
+          </w:p>
+        </w:tc>
+      </w:tr>
+      <w:tr>
+        <w:trPr>
+          <w:trHeight w:val="300"/>
+        </w:trPr>
+        <w:tc>
+          <w:tcPr>
+            <w:cnfStyle w:val="001000000000" w:firstRow="0" w:lastRow="0" w:firstColumn="1" w:lastColumn="0" w:oddVBand="0" w:evenVBand="0" w:oddHBand="0" w:evenHBand="0" w:firstRowFirstColumn="0" w:firstRowLastColumn="0" w:lastRowFirstColumn="0" w:lastRowLastColumn="0"/>
+            <w:tcW w:w="0" w:type="auto"/>
+            <w:hideMark/>
+          </w:tcPr>
+          <w:p>
+            <w:pPr>
+              <w:jc w:val="center"/>
+              <w:rPr>
+                <w:rFonts w:ascii="Calibri" w:eastAsia="Times New Roman" w:hAnsi="Calibri" w:cs="Calibri"/>
+                <w:color w:val="000000"/>
+                <w:lang w:eastAsia="es-CO"/>
+              </w:rPr>
+            </w:pPr>
+            <w:r>
+              <w:rPr>
+                <w:rFonts w:ascii="Calibri" w:eastAsia="Times New Roman" w:hAnsi="Calibri" w:cs="Calibri"/>
+                <w:color w:val="000000"/>
+                <w:lang w:eastAsia="es-CO"/>
+              </w:rPr>
+              <w:t xml:space="preserve">registro </w:t>
+            </w:r>
+            <w:proofErr w:type="spellStart"/>
+            <w:r>
+              <w:rPr>
+                <w:rFonts w:ascii="Calibri" w:eastAsia="Times New Roman" w:hAnsi="Calibri" w:cs="Calibri"/>
+                <w:color w:val="000000"/>
+                <w:lang w:eastAsia="es-CO"/>
+              </w:rPr>
+              <w:t>medicion</w:t>
+            </w:r>
+            <w:proofErr w:type="spellEnd"/>
+          </w:p>
+        </w:tc>
+        <w:tc>
+          <w:tcPr>
+            <w:tcW w:w="0" w:type="auto"/>
+            <w:hideMark/>
+          </w:tcPr>
+          <w:p>
+            <w:pPr>
+              <w:jc w:val="center"/>
+              <w:cnfStyle w:val="000000000000" w:firstRow="0" w:lastRow="0" w:firstColumn="0" w:lastColumn="0" w:oddVBand="0" w:evenVBand="0" w:oddHBand="0" w:evenHBand="0" w:firstRowFirstColumn="0" w:firstRowLastColumn="0" w:lastRowFirstColumn="0" w:lastRowLastColumn="0"/>
+              <w:rPr>
+                <w:rFonts w:ascii="Calibri" w:eastAsia="Times New Roman" w:hAnsi="Calibri" w:cs="Calibri"/>
+                <w:color w:val="000000"/>
+                <w:lang w:eastAsia="es-CO"/>
+              </w:rPr>
+            </w:pPr>
+            <w:r>
+              <w:rPr>
+                <w:rFonts w:ascii="Calibri" w:eastAsia="Times New Roman" w:hAnsi="Calibri" w:cs="Calibri"/>
+                <w:color w:val="000000"/>
+                <w:lang w:eastAsia="es-CO"/>
+              </w:rPr>
+              <w:t>9500</w:t>
+            </w:r>
+          </w:p>
+        </w:tc>
+        <w:tc>
+          <w:tcPr>
+            <w:tcW w:w="0" w:type="auto"/>
+            <w:hideMark/>
+          </w:tcPr>
+          <w:p>
+            <w:pPr>
+              <w:jc w:val="center"/>
+              <w:cnfStyle w:val="000000000000" w:firstRow="0" w:lastRow="0" w:firstColumn="0" w:lastColumn="0" w:oddVBand="0" w:evenVBand="0" w:oddHBand="0" w:evenHBand="0" w:firstRowFirstColumn="0" w:firstRowLastColumn="0" w:lastRowFirstColumn="0" w:lastRowLastColumn="0"/>
+              <w:rPr>
+                <w:rFonts w:ascii="Calibri" w:eastAsia="Times New Roman" w:hAnsi="Calibri" w:cs="Calibri"/>
+                <w:color w:val="000000"/>
+                <w:lang w:eastAsia="es-CO"/>
+              </w:rPr>
+            </w:pPr>
+            <w:r>
+              <w:rPr>
+                <w:rFonts w:ascii="Calibri" w:eastAsia="Times New Roman" w:hAnsi="Calibri" w:cs="Calibri"/>
+                <w:color w:val="000000"/>
+                <w:lang w:eastAsia="es-CO"/>
+              </w:rPr>
+              <w:t>1000</w:t>
+            </w:r>
+          </w:p>
+        </w:tc>
+        <w:tc>
+          <w:tcPr>
+            <w:tcW w:w="0" w:type="auto"/>
+            <w:hideMark/>
+          </w:tcPr>
+          <w:p>
+            <w:pPr>
+              <w:jc w:val="center"/>
+              <w:cnfStyle w:val="000000000000" w:firstRow="0" w:lastRow="0" w:firstColumn="0" w:lastColumn="0" w:oddVBand="0" w:evenVBand="0" w:oddHBand="0" w:evenHBand="0" w:firstRowFirstColumn="0" w:firstRowLastColumn="0" w:lastRowFirstColumn="0" w:lastRowLastColumn="0"/>
+              <w:rPr>
+                <w:rFonts w:ascii="Calibri" w:eastAsia="Times New Roman" w:hAnsi="Calibri" w:cs="Calibri"/>
+                <w:color w:val="000000"/>
+                <w:lang w:eastAsia="es-CO"/>
+              </w:rPr>
+            </w:pPr>
+            <w:r>
+              <w:rPr>
+                <w:rFonts w:ascii="Calibri" w:eastAsia="Times New Roman" w:hAnsi="Calibri" w:cs="Calibri"/>
+                <w:color w:val="000000"/>
+                <w:lang w:eastAsia="es-CO"/>
+              </w:rPr>
+              <w:t>90</w:t>
+            </w:r>
+          </w:p>
+        </w:tc>
+        <w:tc>
+          <w:tcPr>
+            <w:tcW w:w="0" w:type="auto"/>
+            <w:hideMark/>
+          </w:tcPr>
+          <w:p>
+            <w:pPr>
+              <w:jc w:val="center"/>
+              <w:cnfStyle w:val="000000000000" w:firstRow="0" w:lastRow="0" w:firstColumn="0" w:lastColumn="0" w:oddVBand="0" w:evenVBand="0" w:oddHBand="0" w:evenHBand="0" w:firstRowFirstColumn="0" w:firstRowLastColumn="0" w:lastRowFirstColumn="0" w:lastRowLastColumn="0"/>
+              <w:rPr>
+                <w:rFonts w:ascii="Calibri" w:eastAsia="Times New Roman" w:hAnsi="Calibri" w:cs="Calibri"/>
+                <w:color w:val="000000"/>
+                <w:lang w:eastAsia="es-CO"/>
+              </w:rPr>
+            </w:pPr>
+            <w:r>
+              <w:rPr>
+                <w:rFonts w:ascii="Calibri" w:eastAsia="Times New Roman" w:hAnsi="Calibri" w:cs="Calibri"/>
+                <w:color w:val="000000"/>
+                <w:lang w:eastAsia="es-CO"/>
+              </w:rPr>
+              <w:t>6570</w:t>
+            </w:r>
+          </w:p>
+        </w:tc>
+        <w:tc>
+          <w:tcPr>
+            <w:tcW w:w="0" w:type="auto"/>
+            <w:noWrap/>
+            <w:hideMark/>
+          </w:tcPr>
+          <w:p>
+            <w:pPr>
+              <w:jc w:val="center"/>
+              <w:cnfStyle w:val="000000000000" w:firstRow="0" w:lastRow="0" w:firstColumn="0" w:lastColumn="0" w:oddVBand="0" w:evenVBand="0" w:oddHBand="0" w:evenHBand="0" w:firstRowFirstColumn="0" w:firstRowLastColumn="0" w:lastRowFirstColumn="0" w:lastRowLastColumn="0"/>
+              <w:rPr>
+                <w:rFonts w:ascii="Calibri" w:eastAsia="Times New Roman" w:hAnsi="Calibri" w:cs="Calibri"/>
+                <w:color w:val="000000"/>
+                <w:lang w:eastAsia="es-CO"/>
+              </w:rPr>
+            </w:pPr>
+            <w:r>
+              <w:rPr>
+                <w:rFonts w:ascii="Calibri" w:eastAsia="Times New Roman" w:hAnsi="Calibri" w:cs="Calibri"/>
+                <w:color w:val="000000"/>
+                <w:lang w:eastAsia="es-CO"/>
+              </w:rPr>
+              <w:t> </w:t>
+            </w:r>
+          </w:p>
+        </w:tc>
+        <w:tc>
+          <w:tcPr>
+            <w:tcW w:w="0" w:type="auto"/>
+            <w:noWrap/>
+            <w:hideMark/>
+          </w:tcPr>
+          <w:p>
+            <w:pPr>
+              <w:jc w:val="center"/>
+              <w:cnfStyle w:val="000000000000" w:firstRow="0" w:lastRow="0" w:firstColumn="0" w:lastColumn="0" w:oddVBand="0" w:evenVBand="0" w:oddHBand="0" w:evenHBand="0" w:firstRowFirstColumn="0" w:firstRowLastColumn="0" w:lastRowFirstColumn="0" w:lastRowLastColumn="0"/>
+              <w:rPr>
+                <w:rFonts w:ascii="Calibri" w:eastAsia="Times New Roman" w:hAnsi="Calibri" w:cs="Calibri"/>
+                <w:color w:val="000000"/>
+                <w:lang w:eastAsia="es-CO"/>
+              </w:rPr>
+            </w:pPr>
+            <w:r>
+              <w:rPr>
+                <w:rFonts w:ascii="Calibri" w:eastAsia="Times New Roman" w:hAnsi="Calibri" w:cs="Calibri"/>
+                <w:color w:val="000000"/>
+                <w:lang w:eastAsia="es-CO"/>
+              </w:rPr>
+              <w:t>0,57</w:t>
+            </w:r>
+          </w:p>
+        </w:tc>
+        <w:tc>
+          <w:tcPr>
+            <w:tcW w:w="0" w:type="auto"/>
+            <w:noWrap/>
+            <w:hideMark/>
+          </w:tcPr>
+          <w:p>
+            <w:pPr>
+              <w:jc w:val="center"/>
+              <w:cnfStyle w:val="000000000000" w:firstRow="0" w:lastRow="0" w:firstColumn="0" w:lastColumn="0" w:oddVBand="0" w:evenVBand="0" w:oddHBand="0" w:evenHBand="0" w:firstRowFirstColumn="0" w:firstRowLastColumn="0" w:lastRowFirstColumn="0" w:lastRowLastColumn="0"/>
+              <w:rPr>
+                <w:rFonts w:ascii="Calibri" w:eastAsia="Times New Roman" w:hAnsi="Calibri" w:cs="Calibri"/>
+                <w:color w:val="000000"/>
+                <w:lang w:eastAsia="es-CO"/>
+              </w:rPr>
+            </w:pPr>
+            <w:r>
+              <w:rPr>
+                <w:rFonts w:ascii="Calibri" w:eastAsia="Times New Roman" w:hAnsi="Calibri" w:cs="Calibri"/>
+                <w:color w:val="000000"/>
+                <w:lang w:eastAsia="es-CO"/>
+              </w:rPr>
+              <w:t> </w:t>
+            </w:r>
+          </w:p>
+        </w:tc>
+        <w:tc>
+          <w:tcPr>
+            <w:tcW w:w="0" w:type="auto"/>
+            <w:noWrap/>
+            <w:hideMark/>
+          </w:tcPr>
+          <w:p>
+            <w:pPr>
+              <w:jc w:val="center"/>
+              <w:cnfStyle w:val="000000000000" w:firstRow="0" w:lastRow="0" w:firstColumn="0" w:lastColumn="0" w:oddVBand="0" w:evenVBand="0" w:oddHBand="0" w:evenHBand="0" w:firstRowFirstColumn="0" w:firstRowLastColumn="0" w:lastRowFirstColumn="0" w:lastRowLastColumn="0"/>
+              <w:rPr>
+                <w:rFonts w:ascii="Calibri" w:eastAsia="Times New Roman" w:hAnsi="Calibri" w:cs="Calibri"/>
+                <w:color w:val="000000"/>
+                <w:lang w:eastAsia="es-CO"/>
+              </w:rPr>
+            </w:pPr>
+            <w:r>
+              <w:rPr>
+                <w:rFonts w:ascii="Calibri" w:eastAsia="Times New Roman" w:hAnsi="Calibri" w:cs="Calibri"/>
+                <w:color w:val="000000"/>
+                <w:lang w:eastAsia="es-CO"/>
+              </w:rPr>
+              <w:t> </w:t>
+            </w:r>
+          </w:p>
+        </w:tc>
+        <w:tc>
+          <w:tcPr>
+            <w:tcW w:w="0" w:type="auto"/>
+            <w:noWrap/>
+            <w:hideMark/>
+          </w:tcPr>
+          <w:p>
+            <w:pPr>
+              <w:jc w:val="center"/>
+              <w:cnfStyle w:val="000000000000" w:firstRow="0" w:lastRow="0" w:firstColumn="0" w:lastColumn="0" w:oddVBand="0" w:evenVBand="0" w:oddHBand="0" w:evenHBand="0" w:firstRowFirstColumn="0" w:firstRowLastColumn="0" w:lastRowFirstColumn="0" w:lastRowLastColumn="0"/>
+              <w:rPr>
+                <w:rFonts w:ascii="Calibri" w:eastAsia="Times New Roman" w:hAnsi="Calibri" w:cs="Calibri"/>
+                <w:color w:val="000000"/>
+                <w:lang w:eastAsia="es-CO"/>
+              </w:rPr>
+            </w:pPr>
+            <w:r>
+              <w:rPr>
+                <w:rFonts w:ascii="Calibri" w:eastAsia="Times New Roman" w:hAnsi="Calibri" w:cs="Calibri"/>
+                <w:color w:val="000000"/>
+                <w:lang w:eastAsia="es-CO"/>
+              </w:rPr>
+              <w:t> </w:t>
+            </w:r>
+          </w:p>
+        </w:tc>
+        <w:tc>
+          <w:tcPr>
+            <w:tcW w:w="0" w:type="auto"/>
             <w:noWrap/>
             <w:hideMark/>
           </w:tcPr>
@@ -2258,7 +4396,32 @@
     <w:p/>
     <w:p/>
     <w:p/>
-    <w:p/>
+    <w:p>
+      <w:r>
+        <w:rPr>
+          <w:noProof/>
+        </w:rPr>
+        <w:drawing>
+          <wp:inline distT="0" distB="0" distL="0" distR="0" wp14:anchorId="74C11DEF" wp14:editId="2FA654EF">
+            <wp:extent cx="5648325" cy="3238500"/>
+            <wp:effectExtent l="0" t="0" r="9525" b="0"/>
+            <wp:docPr id="3" name="Gráfico 3">
+              <a:extLst xmlns:a="http://schemas.openxmlformats.org/drawingml/2006/main">
+                <a:ext uri="{FF2B5EF4-FFF2-40B4-BE49-F238E27FC236}">
+                  <a16:creationId xmlns:a16="http://schemas.microsoft.com/office/drawing/2014/main" id="{75A9A83B-5D46-4B9E-B916-46C30FF8C4B6}"/>
+                </a:ext>
+              </a:extLst>
+            </wp:docPr>
+            <wp:cNvGraphicFramePr/>
+            <a:graphic xmlns:a="http://schemas.openxmlformats.org/drawingml/2006/main">
+              <a:graphicData uri="http://schemas.openxmlformats.org/drawingml/2006/chart">
+                <c:chart xmlns:c="http://schemas.openxmlformats.org/drawingml/2006/chart" xmlns:r="http://schemas.openxmlformats.org/officeDocument/2006/relationships" r:id="rId5"/>
+              </a:graphicData>
+            </a:graphic>
+          </wp:inline>
+        </w:drawing>
+      </w:r>
+    </w:p>
     <w:p/>
     <w:p/>
     <w:p>
@@ -2280,7 +4443,7 @@
             <wp:cNvGraphicFramePr/>
             <a:graphic xmlns:a="http://schemas.openxmlformats.org/drawingml/2006/main">
               <a:graphicData uri="http://schemas.openxmlformats.org/drawingml/2006/chart">
-                <c:chart xmlns:c="http://schemas.openxmlformats.org/drawingml/2006/chart" xmlns:r="http://schemas.openxmlformats.org/officeDocument/2006/relationships" r:id="rId5"/>
+                <c:chart xmlns:c="http://schemas.openxmlformats.org/drawingml/2006/chart" xmlns:r="http://schemas.openxmlformats.org/officeDocument/2006/relationships" r:id="rId6"/>
               </a:graphicData>
             </a:graphic>
           </wp:inline>
@@ -2578,15 +4741,7 @@
           <w:rFonts w:ascii="Calibri" w:hAnsi="Calibri" w:cs="Calibri"/>
           <w:color w:val="000000"/>
         </w:rPr>
-        <w:t xml:space="preserve"> son modificables con mayor </w:t>
-      </w:r>
-      <w:r>
-        <w:rPr>
-          <w:rFonts w:ascii="Calibri" w:hAnsi="Calibri" w:cs="Calibri"/>
-          <w:color w:val="000000"/>
-        </w:rPr>
-        <w:lastRenderedPageBreak/>
-        <w:t>facilidad  por esto es que Ruby se considera un lenguaje apuntado a la productividad  y se podría decir que favorece la escalabilidad.</w:t>
+        <w:t xml:space="preserve"> son modificables con mayor facilidad  por esto es que Ruby se considera un lenguaje apuntado a la productividad  y se podría decir que favorece la escalabilidad.</w:t>
       </w:r>
     </w:p>
     <w:p>
@@ -2621,7 +4776,15 @@
     <w:p/>
     <w:p>
       <w:r>
-        <w:t xml:space="preserve">Como se puede apreciar en las gráficas el proyecto cumple con las necesidades de eficiencia solicitada  tanto para el método </w:t>
+        <w:t xml:space="preserve">Como se puede apreciar en las gráficas el proyecto cumple con las necesidades de eficiencia </w:t>
+      </w:r>
+      <w:proofErr w:type="gramStart"/>
+      <w:r>
+        <w:t>solicitada  tanto</w:t>
+      </w:r>
+      <w:proofErr w:type="gramEnd"/>
+      <w:r>
+        <w:t xml:space="preserve"> para el método </w:t>
       </w:r>
       <w:proofErr w:type="spellStart"/>
       <w:r>
@@ -2631,8 +4794,6 @@
       <w:r>
         <w:t xml:space="preserve"> como para el post, esto se pudo lograr gracias a los cambios de diseño descritos anteriormente. </w:t>
       </w:r>
-      <w:bookmarkStart w:id="0" w:name="_GoBack"/>
-      <w:bookmarkEnd w:id="0"/>
     </w:p>
     <w:sectPr>
       <w:pgSz w:w="12240" w:h="15840"/>
@@ -3144,6 +5305,579 @@
 </file>
 
 <file path=word/charts/chart1.xml><?xml version="1.0" encoding="utf-8"?>
+<c:chartSpace xmlns:c="http://schemas.openxmlformats.org/drawingml/2006/chart" xmlns:a="http://schemas.openxmlformats.org/drawingml/2006/main" xmlns:r="http://schemas.openxmlformats.org/officeDocument/2006/relationships" xmlns:c16r2="http://schemas.microsoft.com/office/drawing/2015/06/chart">
+  <c:date1904 val="0"/>
+  <c:lang val="es-ES"/>
+  <c:roundedCorners val="0"/>
+  <mc:AlternateContent xmlns:mc="http://schemas.openxmlformats.org/markup-compatibility/2006">
+    <mc:Choice xmlns:c14="http://schemas.microsoft.com/office/drawing/2007/8/2/chart" Requires="c14">
+      <c14:style val="102"/>
+    </mc:Choice>
+    <mc:Fallback>
+      <c:style val="2"/>
+    </mc:Fallback>
+  </mc:AlternateContent>
+  <c:chart>
+    <c:title>
+      <c:tx>
+        <c:rich>
+          <a:bodyPr rot="0" spcFirstLastPara="1" vertOverflow="ellipsis" vert="horz" wrap="square" anchor="ctr" anchorCtr="1"/>
+          <a:lstStyle/>
+          <a:p>
+            <a:pPr>
+              <a:defRPr sz="1400" b="0" i="0" u="none" strike="noStrike" kern="1200" spc="0" baseline="0">
+                <a:solidFill>
+                  <a:schemeClr val="tx1">
+                    <a:lumMod val="65000"/>
+                    <a:lumOff val="35000"/>
+                  </a:schemeClr>
+                </a:solidFill>
+                <a:latin typeface="+mn-lt"/>
+                <a:ea typeface="+mn-ea"/>
+                <a:cs typeface="+mn-cs"/>
+              </a:defRPr>
+            </a:pPr>
+            <a:r>
+              <a:rPr lang="es-CO"/>
+              <a:t>Analisis rendimiento</a:t>
+            </a:r>
+            <a:r>
+              <a:rPr lang="es-CO" baseline="0"/>
+              <a:t> post</a:t>
+            </a:r>
+          </a:p>
+        </c:rich>
+      </c:tx>
+      <c:overlay val="0"/>
+      <c:spPr>
+        <a:noFill/>
+        <a:ln>
+          <a:noFill/>
+        </a:ln>
+        <a:effectLst/>
+      </c:spPr>
+      <c:txPr>
+        <a:bodyPr rot="0" spcFirstLastPara="1" vertOverflow="ellipsis" vert="horz" wrap="square" anchor="ctr" anchorCtr="1"/>
+        <a:lstStyle/>
+        <a:p>
+          <a:pPr>
+            <a:defRPr sz="1400" b="0" i="0" u="none" strike="noStrike" kern="1200" spc="0" baseline="0">
+              <a:solidFill>
+                <a:schemeClr val="tx1">
+                  <a:lumMod val="65000"/>
+                  <a:lumOff val="35000"/>
+                </a:schemeClr>
+              </a:solidFill>
+              <a:latin typeface="+mn-lt"/>
+              <a:ea typeface="+mn-ea"/>
+              <a:cs typeface="+mn-cs"/>
+            </a:defRPr>
+          </a:pPr>
+          <a:endParaRPr lang="es-CO"/>
+        </a:p>
+      </c:txPr>
+    </c:title>
+    <c:autoTitleDeleted val="0"/>
+    <c:plotArea>
+      <c:layout/>
+      <c:lineChart>
+        <c:grouping val="standard"/>
+        <c:varyColors val="0"/>
+        <c:ser>
+          <c:idx val="0"/>
+          <c:order val="0"/>
+          <c:tx>
+            <c:strRef>
+              <c:f>'[GetAll(10,500,1000).csv]GetAll(10,500,1000)'!$C$2</c:f>
+              <c:strCache>
+                <c:ptCount val="1"/>
+                <c:pt idx="0">
+                  <c:v>Media</c:v>
+                </c:pt>
+              </c:strCache>
+            </c:strRef>
+          </c:tx>
+          <c:spPr>
+            <a:ln w="28575" cap="rnd">
+              <a:solidFill>
+                <a:schemeClr val="accent1"/>
+              </a:solidFill>
+              <a:round/>
+            </a:ln>
+            <a:effectLst/>
+          </c:spPr>
+          <c:marker>
+            <c:symbol val="none"/>
+          </c:marker>
+          <c:dLbls>
+            <c:spPr>
+              <a:noFill/>
+              <a:ln>
+                <a:noFill/>
+              </a:ln>
+              <a:effectLst/>
+            </c:spPr>
+            <c:txPr>
+              <a:bodyPr rot="0" spcFirstLastPara="1" vertOverflow="ellipsis" vert="horz" wrap="square" lIns="38100" tIns="19050" rIns="38100" bIns="19050" anchor="ctr" anchorCtr="1">
+                <a:spAutoFit/>
+              </a:bodyPr>
+              <a:lstStyle/>
+              <a:p>
+                <a:pPr>
+                  <a:defRPr sz="900" b="0" i="0" u="none" strike="noStrike" kern="1200" baseline="0">
+                    <a:solidFill>
+                      <a:schemeClr val="tx1">
+                        <a:lumMod val="75000"/>
+                        <a:lumOff val="25000"/>
+                      </a:schemeClr>
+                    </a:solidFill>
+                    <a:latin typeface="+mn-lt"/>
+                    <a:ea typeface="+mn-ea"/>
+                    <a:cs typeface="+mn-cs"/>
+                  </a:defRPr>
+                </a:pPr>
+                <a:endParaRPr lang="es-CO"/>
+              </a:p>
+            </c:txPr>
+            <c:dLblPos val="t"/>
+            <c:showLegendKey val="0"/>
+            <c:showVal val="1"/>
+            <c:showCatName val="0"/>
+            <c:showSerName val="0"/>
+            <c:showPercent val="0"/>
+            <c:showBubbleSize val="0"/>
+            <c:showLeaderLines val="0"/>
+            <c:extLst>
+              <c:ext xmlns:c15="http://schemas.microsoft.com/office/drawing/2012/chart" uri="{CE6537A1-D6FC-4f65-9D91-7224C49458BB}">
+                <c15:showLeaderLines val="1"/>
+                <c15:leaderLines>
+                  <c:spPr>
+                    <a:ln w="9525" cap="flat" cmpd="sng" algn="ctr">
+                      <a:solidFill>
+                        <a:schemeClr val="tx1">
+                          <a:lumMod val="35000"/>
+                          <a:lumOff val="65000"/>
+                        </a:schemeClr>
+                      </a:solidFill>
+                      <a:round/>
+                    </a:ln>
+                    <a:effectLst/>
+                  </c:spPr>
+                </c15:leaderLines>
+              </c:ext>
+            </c:extLst>
+          </c:dLbls>
+          <c:cat>
+            <c:numRef>
+              <c:f>'[GetAll(10,500,1000).csv]GetAll(10,500,1000)'!$B$3:$B$8</c:f>
+              <c:numCache>
+                <c:formatCode>General</c:formatCode>
+                <c:ptCount val="6"/>
+                <c:pt idx="0">
+                  <c:v>10</c:v>
+                </c:pt>
+                <c:pt idx="1">
+                  <c:v>100</c:v>
+                </c:pt>
+                <c:pt idx="2">
+                  <c:v>500</c:v>
+                </c:pt>
+                <c:pt idx="3">
+                  <c:v>1000</c:v>
+                </c:pt>
+                <c:pt idx="4">
+                  <c:v>5000</c:v>
+                </c:pt>
+                <c:pt idx="5">
+                  <c:v>9500</c:v>
+                </c:pt>
+              </c:numCache>
+            </c:numRef>
+          </c:cat>
+          <c:val>
+            <c:numRef>
+              <c:f>'[GetAll(10,500,1000).csv]GetAll(10,500,1000)'!$C$29:$C$34</c:f>
+              <c:numCache>
+                <c:formatCode>General</c:formatCode>
+                <c:ptCount val="6"/>
+                <c:pt idx="0">
+                  <c:v>14</c:v>
+                </c:pt>
+                <c:pt idx="1">
+                  <c:v>20</c:v>
+                </c:pt>
+                <c:pt idx="2">
+                  <c:v>11</c:v>
+                </c:pt>
+                <c:pt idx="3">
+                  <c:v>17</c:v>
+                </c:pt>
+                <c:pt idx="4">
+                  <c:v>26</c:v>
+                </c:pt>
+                <c:pt idx="5">
+                  <c:v>1000</c:v>
+                </c:pt>
+              </c:numCache>
+            </c:numRef>
+          </c:val>
+          <c:smooth val="0"/>
+          <c:extLst>
+            <c:ext xmlns:c16="http://schemas.microsoft.com/office/drawing/2014/chart" uri="{C3380CC4-5D6E-409C-BE32-E72D297353CC}">
+              <c16:uniqueId val="{00000000-45F8-4185-87A6-6E52C928FCC2}"/>
+            </c:ext>
+          </c:extLst>
+        </c:ser>
+        <c:ser>
+          <c:idx val="1"/>
+          <c:order val="1"/>
+          <c:tx>
+            <c:strRef>
+              <c:f>'[GetAll(10,500,1000).csv]GetAll(10,500,1000)'!$G$2</c:f>
+              <c:strCache>
+                <c:ptCount val="1"/>
+                <c:pt idx="0">
+                  <c:v>% Error</c:v>
+                </c:pt>
+              </c:strCache>
+            </c:strRef>
+          </c:tx>
+          <c:spPr>
+            <a:ln w="28575" cap="rnd">
+              <a:solidFill>
+                <a:schemeClr val="accent2"/>
+              </a:solidFill>
+              <a:round/>
+            </a:ln>
+            <a:effectLst/>
+          </c:spPr>
+          <c:marker>
+            <c:symbol val="none"/>
+          </c:marker>
+          <c:cat>
+            <c:numRef>
+              <c:f>'[GetAll(10,500,1000).csv]GetAll(10,500,1000)'!$B$3:$B$8</c:f>
+              <c:numCache>
+                <c:formatCode>General</c:formatCode>
+                <c:ptCount val="6"/>
+                <c:pt idx="0">
+                  <c:v>10</c:v>
+                </c:pt>
+                <c:pt idx="1">
+                  <c:v>100</c:v>
+                </c:pt>
+                <c:pt idx="2">
+                  <c:v>500</c:v>
+                </c:pt>
+                <c:pt idx="3">
+                  <c:v>1000</c:v>
+                </c:pt>
+                <c:pt idx="4">
+                  <c:v>5000</c:v>
+                </c:pt>
+                <c:pt idx="5">
+                  <c:v>9500</c:v>
+                </c:pt>
+              </c:numCache>
+            </c:numRef>
+          </c:cat>
+          <c:val>
+            <c:numRef>
+              <c:f>'[GetAll(10,500,1000).csv]GetAll(10,500,1000)'!$G$29:$G$34</c:f>
+              <c:numCache>
+                <c:formatCode>General</c:formatCode>
+                <c:ptCount val="6"/>
+                <c:pt idx="0">
+                  <c:v>0</c:v>
+                </c:pt>
+                <c:pt idx="1">
+                  <c:v>0</c:v>
+                </c:pt>
+                <c:pt idx="2">
+                  <c:v>0</c:v>
+                </c:pt>
+                <c:pt idx="3">
+                  <c:v>0</c:v>
+                </c:pt>
+                <c:pt idx="4">
+                  <c:v>0</c:v>
+                </c:pt>
+                <c:pt idx="5" formatCode="0%">
+                  <c:v>0</c:v>
+                </c:pt>
+              </c:numCache>
+            </c:numRef>
+          </c:val>
+          <c:smooth val="0"/>
+          <c:extLst>
+            <c:ext xmlns:c16="http://schemas.microsoft.com/office/drawing/2014/chart" uri="{C3380CC4-5D6E-409C-BE32-E72D297353CC}">
+              <c16:uniqueId val="{00000001-45F8-4185-87A6-6E52C928FCC2}"/>
+            </c:ext>
+          </c:extLst>
+        </c:ser>
+        <c:dLbls>
+          <c:showLegendKey val="0"/>
+          <c:showVal val="0"/>
+          <c:showCatName val="0"/>
+          <c:showSerName val="0"/>
+          <c:showPercent val="0"/>
+          <c:showBubbleSize val="0"/>
+        </c:dLbls>
+        <c:smooth val="0"/>
+        <c:axId val="252253224"/>
+        <c:axId val="247510304"/>
+      </c:lineChart>
+      <c:catAx>
+        <c:axId val="252253224"/>
+        <c:scaling>
+          <c:orientation val="minMax"/>
+        </c:scaling>
+        <c:delete val="0"/>
+        <c:axPos val="b"/>
+        <c:title>
+          <c:overlay val="0"/>
+          <c:spPr>
+            <a:noFill/>
+            <a:ln>
+              <a:noFill/>
+            </a:ln>
+            <a:effectLst/>
+          </c:spPr>
+          <c:txPr>
+            <a:bodyPr rot="0" spcFirstLastPara="1" vertOverflow="ellipsis" vert="horz" wrap="square" anchor="ctr" anchorCtr="1"/>
+            <a:lstStyle/>
+            <a:p>
+              <a:pPr>
+                <a:defRPr sz="1000" b="0" i="0" u="none" strike="noStrike" kern="1200" baseline="0">
+                  <a:solidFill>
+                    <a:schemeClr val="tx1">
+                      <a:lumMod val="65000"/>
+                      <a:lumOff val="35000"/>
+                    </a:schemeClr>
+                  </a:solidFill>
+                  <a:latin typeface="+mn-lt"/>
+                  <a:ea typeface="+mn-ea"/>
+                  <a:cs typeface="+mn-cs"/>
+                </a:defRPr>
+              </a:pPr>
+              <a:endParaRPr lang="es-CO"/>
+            </a:p>
+          </c:txPr>
+        </c:title>
+        <c:numFmt formatCode="General" sourceLinked="1"/>
+        <c:majorTickMark val="none"/>
+        <c:minorTickMark val="none"/>
+        <c:tickLblPos val="nextTo"/>
+        <c:spPr>
+          <a:noFill/>
+          <a:ln w="9525" cap="flat" cmpd="sng" algn="ctr">
+            <a:solidFill>
+              <a:schemeClr val="tx1">
+                <a:lumMod val="15000"/>
+                <a:lumOff val="85000"/>
+              </a:schemeClr>
+            </a:solidFill>
+            <a:round/>
+          </a:ln>
+          <a:effectLst/>
+        </c:spPr>
+        <c:txPr>
+          <a:bodyPr rot="-60000000" spcFirstLastPara="1" vertOverflow="ellipsis" vert="horz" wrap="square" anchor="ctr" anchorCtr="1"/>
+          <a:lstStyle/>
+          <a:p>
+            <a:pPr>
+              <a:defRPr sz="900" b="0" i="0" u="none" strike="noStrike" kern="1200" baseline="0">
+                <a:solidFill>
+                  <a:schemeClr val="tx1">
+                    <a:lumMod val="65000"/>
+                    <a:lumOff val="35000"/>
+                  </a:schemeClr>
+                </a:solidFill>
+                <a:latin typeface="+mn-lt"/>
+                <a:ea typeface="+mn-ea"/>
+                <a:cs typeface="+mn-cs"/>
+              </a:defRPr>
+            </a:pPr>
+            <a:endParaRPr lang="es-CO"/>
+          </a:p>
+        </c:txPr>
+        <c:crossAx val="247510304"/>
+        <c:crosses val="autoZero"/>
+        <c:auto val="1"/>
+        <c:lblAlgn val="ctr"/>
+        <c:lblOffset val="100"/>
+        <c:noMultiLvlLbl val="0"/>
+      </c:catAx>
+      <c:valAx>
+        <c:axId val="247510304"/>
+        <c:scaling>
+          <c:orientation val="minMax"/>
+        </c:scaling>
+        <c:delete val="0"/>
+        <c:axPos val="l"/>
+        <c:majorGridlines>
+          <c:spPr>
+            <a:ln w="9525" cap="flat" cmpd="sng" algn="ctr">
+              <a:solidFill>
+                <a:schemeClr val="tx1">
+                  <a:lumMod val="15000"/>
+                  <a:lumOff val="85000"/>
+                </a:schemeClr>
+              </a:solidFill>
+              <a:round/>
+            </a:ln>
+            <a:effectLst/>
+          </c:spPr>
+        </c:majorGridlines>
+        <c:numFmt formatCode="General" sourceLinked="1"/>
+        <c:majorTickMark val="none"/>
+        <c:minorTickMark val="none"/>
+        <c:tickLblPos val="nextTo"/>
+        <c:spPr>
+          <a:noFill/>
+          <a:ln>
+            <a:noFill/>
+          </a:ln>
+          <a:effectLst/>
+        </c:spPr>
+        <c:txPr>
+          <a:bodyPr rot="-60000000" spcFirstLastPara="1" vertOverflow="ellipsis" vert="horz" wrap="square" anchor="ctr" anchorCtr="1"/>
+          <a:lstStyle/>
+          <a:p>
+            <a:pPr>
+              <a:defRPr sz="900" b="0" i="0" u="none" strike="noStrike" kern="1200" baseline="0">
+                <a:solidFill>
+                  <a:schemeClr val="tx1">
+                    <a:lumMod val="65000"/>
+                    <a:lumOff val="35000"/>
+                  </a:schemeClr>
+                </a:solidFill>
+                <a:latin typeface="+mn-lt"/>
+                <a:ea typeface="+mn-ea"/>
+                <a:cs typeface="+mn-cs"/>
+              </a:defRPr>
+            </a:pPr>
+            <a:endParaRPr lang="es-CO"/>
+          </a:p>
+        </c:txPr>
+        <c:crossAx val="252253224"/>
+        <c:crosses val="autoZero"/>
+        <c:crossBetween val="between"/>
+      </c:valAx>
+      <c:dTable>
+        <c:showHorzBorder val="1"/>
+        <c:showVertBorder val="1"/>
+        <c:showOutline val="1"/>
+        <c:showKeys val="1"/>
+        <c:spPr>
+          <a:noFill/>
+          <a:ln w="9525" cap="flat" cmpd="sng" algn="ctr">
+            <a:solidFill>
+              <a:schemeClr val="tx1">
+                <a:lumMod val="15000"/>
+                <a:lumOff val="85000"/>
+              </a:schemeClr>
+            </a:solidFill>
+            <a:round/>
+          </a:ln>
+          <a:effectLst/>
+        </c:spPr>
+        <c:txPr>
+          <a:bodyPr rot="0" spcFirstLastPara="1" vertOverflow="ellipsis" vert="horz" wrap="square" anchor="ctr" anchorCtr="1"/>
+          <a:lstStyle/>
+          <a:p>
+            <a:pPr rtl="0">
+              <a:defRPr sz="900" b="0" i="0" u="none" strike="noStrike" kern="1200" baseline="0">
+                <a:solidFill>
+                  <a:schemeClr val="tx1">
+                    <a:lumMod val="65000"/>
+                    <a:lumOff val="35000"/>
+                  </a:schemeClr>
+                </a:solidFill>
+                <a:latin typeface="+mn-lt"/>
+                <a:ea typeface="+mn-ea"/>
+                <a:cs typeface="+mn-cs"/>
+              </a:defRPr>
+            </a:pPr>
+            <a:endParaRPr lang="es-CO"/>
+          </a:p>
+        </c:txPr>
+      </c:dTable>
+      <c:spPr>
+        <a:noFill/>
+        <a:ln>
+          <a:noFill/>
+        </a:ln>
+        <a:effectLst/>
+      </c:spPr>
+    </c:plotArea>
+    <c:legend>
+      <c:legendPos val="r"/>
+      <c:overlay val="0"/>
+      <c:spPr>
+        <a:noFill/>
+        <a:ln>
+          <a:noFill/>
+        </a:ln>
+        <a:effectLst/>
+      </c:spPr>
+      <c:txPr>
+        <a:bodyPr rot="0" spcFirstLastPara="1" vertOverflow="ellipsis" vert="horz" wrap="square" anchor="ctr" anchorCtr="1"/>
+        <a:lstStyle/>
+        <a:p>
+          <a:pPr>
+            <a:defRPr sz="900" b="0" i="0" u="none" strike="noStrike" kern="1200" baseline="0">
+              <a:solidFill>
+                <a:schemeClr val="tx1">
+                  <a:lumMod val="65000"/>
+                  <a:lumOff val="35000"/>
+                </a:schemeClr>
+              </a:solidFill>
+              <a:latin typeface="+mn-lt"/>
+              <a:ea typeface="+mn-ea"/>
+              <a:cs typeface="+mn-cs"/>
+            </a:defRPr>
+          </a:pPr>
+          <a:endParaRPr lang="es-CO"/>
+        </a:p>
+      </c:txPr>
+    </c:legend>
+    <c:plotVisOnly val="1"/>
+    <c:dispBlanksAs val="gap"/>
+    <c:showDLblsOverMax val="0"/>
+  </c:chart>
+  <c:spPr>
+    <a:solidFill>
+      <a:schemeClr val="bg1"/>
+    </a:solidFill>
+    <a:ln w="9525" cap="flat" cmpd="sng" algn="ctr">
+      <a:solidFill>
+        <a:schemeClr val="tx1">
+          <a:lumMod val="15000"/>
+          <a:lumOff val="85000"/>
+        </a:schemeClr>
+      </a:solidFill>
+      <a:round/>
+    </a:ln>
+    <a:effectLst/>
+  </c:spPr>
+  <c:txPr>
+    <a:bodyPr/>
+    <a:lstStyle/>
+    <a:p>
+      <a:pPr>
+        <a:defRPr/>
+      </a:pPr>
+      <a:endParaRPr lang="es-CO"/>
+    </a:p>
+  </c:txPr>
+  <c:externalData r:id="rId3">
+    <c:autoUpdate val="0"/>
+  </c:externalData>
+</c:chartSpace>
+</file>
+
+<file path=word/charts/chart2.xml><?xml version="1.0" encoding="utf-8"?>
 <c:chartSpace xmlns:c="http://schemas.openxmlformats.org/drawingml/2006/chart" xmlns:a="http://schemas.openxmlformats.org/drawingml/2006/main" xmlns:r="http://schemas.openxmlformats.org/officeDocument/2006/relationships" xmlns:c16r2="http://schemas.microsoft.com/office/drawing/2015/06/chart">
   <c:date1904 val="0"/>
   <c:lang val="es-ES"/>
@@ -3757,7 +6491,563 @@
 </cs:colorStyle>
 </file>
 
+<file path=word/charts/colors2.xml><?xml version="1.0" encoding="utf-8"?>
+<cs:colorStyle xmlns:cs="http://schemas.microsoft.com/office/drawing/2012/chartStyle" xmlns:a="http://schemas.openxmlformats.org/drawingml/2006/main" meth="cycle" id="10">
+  <a:schemeClr val="accent1"/>
+  <a:schemeClr val="accent2"/>
+  <a:schemeClr val="accent3"/>
+  <a:schemeClr val="accent4"/>
+  <a:schemeClr val="accent5"/>
+  <a:schemeClr val="accent6"/>
+  <cs:variation/>
+  <cs:variation>
+    <a:lumMod val="60000"/>
+  </cs:variation>
+  <cs:variation>
+    <a:lumMod val="80000"/>
+    <a:lumOff val="20000"/>
+  </cs:variation>
+  <cs:variation>
+    <a:lumMod val="80000"/>
+  </cs:variation>
+  <cs:variation>
+    <a:lumMod val="60000"/>
+    <a:lumOff val="40000"/>
+  </cs:variation>
+  <cs:variation>
+    <a:lumMod val="50000"/>
+  </cs:variation>
+  <cs:variation>
+    <a:lumMod val="70000"/>
+    <a:lumOff val="30000"/>
+  </cs:variation>
+  <cs:variation>
+    <a:lumMod val="70000"/>
+  </cs:variation>
+  <cs:variation>
+    <a:lumMod val="50000"/>
+    <a:lumOff val="50000"/>
+  </cs:variation>
+</cs:colorStyle>
+</file>
+
 <file path=word/charts/style1.xml><?xml version="1.0" encoding="utf-8"?>
+<cs:chartStyle xmlns:cs="http://schemas.microsoft.com/office/drawing/2012/chartStyle" xmlns:a="http://schemas.openxmlformats.org/drawingml/2006/main" id="227">
+  <cs:axisTitle>
+    <cs:lnRef idx="0"/>
+    <cs:fillRef idx="0"/>
+    <cs:effectRef idx="0"/>
+    <cs:fontRef idx="minor">
+      <a:schemeClr val="tx1">
+        <a:lumMod val="65000"/>
+        <a:lumOff val="35000"/>
+      </a:schemeClr>
+    </cs:fontRef>
+    <cs:defRPr sz="1000" kern="1200"/>
+  </cs:axisTitle>
+  <cs:categoryAxis>
+    <cs:lnRef idx="0"/>
+    <cs:fillRef idx="0"/>
+    <cs:effectRef idx="0"/>
+    <cs:fontRef idx="minor">
+      <a:schemeClr val="tx1">
+        <a:lumMod val="65000"/>
+        <a:lumOff val="35000"/>
+      </a:schemeClr>
+    </cs:fontRef>
+    <cs:spPr>
+      <a:ln w="9525" cap="flat" cmpd="sng" algn="ctr">
+        <a:solidFill>
+          <a:schemeClr val="tx1">
+            <a:lumMod val="15000"/>
+            <a:lumOff val="85000"/>
+          </a:schemeClr>
+        </a:solidFill>
+        <a:round/>
+      </a:ln>
+    </cs:spPr>
+    <cs:defRPr sz="900" kern="1200"/>
+  </cs:categoryAxis>
+  <cs:chartArea mods="allowNoFillOverride allowNoLineOverride">
+    <cs:lnRef idx="0"/>
+    <cs:fillRef idx="0"/>
+    <cs:effectRef idx="0"/>
+    <cs:fontRef idx="minor">
+      <a:schemeClr val="tx1"/>
+    </cs:fontRef>
+    <cs:spPr>
+      <a:solidFill>
+        <a:schemeClr val="bg1"/>
+      </a:solidFill>
+      <a:ln w="9525" cap="flat" cmpd="sng" algn="ctr">
+        <a:solidFill>
+          <a:schemeClr val="tx1">
+            <a:lumMod val="15000"/>
+            <a:lumOff val="85000"/>
+          </a:schemeClr>
+        </a:solidFill>
+        <a:round/>
+      </a:ln>
+    </cs:spPr>
+    <cs:defRPr sz="1000" kern="1200"/>
+  </cs:chartArea>
+  <cs:dataLabel>
+    <cs:lnRef idx="0"/>
+    <cs:fillRef idx="0"/>
+    <cs:effectRef idx="0"/>
+    <cs:fontRef idx="minor">
+      <a:schemeClr val="tx1">
+        <a:lumMod val="75000"/>
+        <a:lumOff val="25000"/>
+      </a:schemeClr>
+    </cs:fontRef>
+    <cs:defRPr sz="900" kern="1200"/>
+  </cs:dataLabel>
+  <cs:dataLabelCallout>
+    <cs:lnRef idx="0"/>
+    <cs:fillRef idx="0"/>
+    <cs:effectRef idx="0"/>
+    <cs:fontRef idx="minor">
+      <a:schemeClr val="dk1">
+        <a:lumMod val="65000"/>
+        <a:lumOff val="35000"/>
+      </a:schemeClr>
+    </cs:fontRef>
+    <cs:spPr>
+      <a:solidFill>
+        <a:schemeClr val="lt1"/>
+      </a:solidFill>
+      <a:ln>
+        <a:solidFill>
+          <a:schemeClr val="dk1">
+            <a:lumMod val="25000"/>
+            <a:lumOff val="75000"/>
+          </a:schemeClr>
+        </a:solidFill>
+      </a:ln>
+    </cs:spPr>
+    <cs:defRPr sz="900" kern="1200"/>
+    <cs:bodyPr rot="0" spcFirstLastPara="1" vertOverflow="clip" horzOverflow="clip" vert="horz" wrap="square" lIns="36576" tIns="18288" rIns="36576" bIns="18288" anchor="ctr" anchorCtr="1">
+      <a:spAutoFit/>
+    </cs:bodyPr>
+  </cs:dataLabelCallout>
+  <cs:dataPoint>
+    <cs:lnRef idx="0"/>
+    <cs:fillRef idx="1">
+      <cs:styleClr val="auto"/>
+    </cs:fillRef>
+    <cs:effectRef idx="0"/>
+    <cs:fontRef idx="minor">
+      <a:schemeClr val="tx1"/>
+    </cs:fontRef>
+    <cs:spPr>
+      <a:solidFill>
+        <a:schemeClr val="phClr"/>
+      </a:solidFill>
+    </cs:spPr>
+  </cs:dataPoint>
+  <cs:dataPoint3D>
+    <cs:lnRef idx="0"/>
+    <cs:fillRef idx="1">
+      <cs:styleClr val="auto"/>
+    </cs:fillRef>
+    <cs:effectRef idx="0"/>
+    <cs:fontRef idx="minor">
+      <a:schemeClr val="tx1"/>
+    </cs:fontRef>
+    <cs:spPr>
+      <a:solidFill>
+        <a:schemeClr val="phClr"/>
+      </a:solidFill>
+    </cs:spPr>
+  </cs:dataPoint3D>
+  <cs:dataPointLine>
+    <cs:lnRef idx="0">
+      <cs:styleClr val="auto"/>
+    </cs:lnRef>
+    <cs:fillRef idx="1"/>
+    <cs:effectRef idx="0"/>
+    <cs:fontRef idx="minor">
+      <a:schemeClr val="tx1"/>
+    </cs:fontRef>
+    <cs:spPr>
+      <a:ln w="28575" cap="rnd">
+        <a:solidFill>
+          <a:schemeClr val="phClr"/>
+        </a:solidFill>
+        <a:round/>
+      </a:ln>
+    </cs:spPr>
+  </cs:dataPointLine>
+  <cs:dataPointMarker>
+    <cs:lnRef idx="0">
+      <cs:styleClr val="auto"/>
+    </cs:lnRef>
+    <cs:fillRef idx="1">
+      <cs:styleClr val="auto"/>
+    </cs:fillRef>
+    <cs:effectRef idx="0"/>
+    <cs:fontRef idx="minor">
+      <a:schemeClr val="tx1"/>
+    </cs:fontRef>
+    <cs:spPr>
+      <a:solidFill>
+        <a:schemeClr val="phClr"/>
+      </a:solidFill>
+      <a:ln w="9525">
+        <a:solidFill>
+          <a:schemeClr val="phClr"/>
+        </a:solidFill>
+      </a:ln>
+    </cs:spPr>
+  </cs:dataPointMarker>
+  <cs:dataPointMarkerLayout symbol="circle" size="5"/>
+  <cs:dataPointWireframe>
+    <cs:lnRef idx="0">
+      <cs:styleClr val="auto"/>
+    </cs:lnRef>
+    <cs:fillRef idx="1"/>
+    <cs:effectRef idx="0"/>
+    <cs:fontRef idx="minor">
+      <a:schemeClr val="tx1"/>
+    </cs:fontRef>
+    <cs:spPr>
+      <a:ln w="9525" cap="rnd">
+        <a:solidFill>
+          <a:schemeClr val="phClr"/>
+        </a:solidFill>
+        <a:round/>
+      </a:ln>
+    </cs:spPr>
+  </cs:dataPointWireframe>
+  <cs:dataTable>
+    <cs:lnRef idx="0"/>
+    <cs:fillRef idx="0"/>
+    <cs:effectRef idx="0"/>
+    <cs:fontRef idx="minor">
+      <a:schemeClr val="tx1">
+        <a:lumMod val="65000"/>
+        <a:lumOff val="35000"/>
+      </a:schemeClr>
+    </cs:fontRef>
+    <cs:spPr>
+      <a:noFill/>
+      <a:ln w="9525" cap="flat" cmpd="sng" algn="ctr">
+        <a:solidFill>
+          <a:schemeClr val="tx1">
+            <a:lumMod val="15000"/>
+            <a:lumOff val="85000"/>
+          </a:schemeClr>
+        </a:solidFill>
+        <a:round/>
+      </a:ln>
+    </cs:spPr>
+    <cs:defRPr sz="900" kern="1200"/>
+  </cs:dataTable>
+  <cs:downBar>
+    <cs:lnRef idx="0"/>
+    <cs:fillRef idx="0"/>
+    <cs:effectRef idx="0"/>
+    <cs:fontRef idx="minor">
+      <a:schemeClr val="dk1"/>
+    </cs:fontRef>
+    <cs:spPr>
+      <a:solidFill>
+        <a:schemeClr val="dk1">
+          <a:lumMod val="65000"/>
+          <a:lumOff val="35000"/>
+        </a:schemeClr>
+      </a:solidFill>
+      <a:ln w="9525">
+        <a:solidFill>
+          <a:schemeClr val="tx1">
+            <a:lumMod val="65000"/>
+            <a:lumOff val="35000"/>
+          </a:schemeClr>
+        </a:solidFill>
+      </a:ln>
+    </cs:spPr>
+  </cs:downBar>
+  <cs:dropLine>
+    <cs:lnRef idx="0"/>
+    <cs:fillRef idx="0"/>
+    <cs:effectRef idx="0"/>
+    <cs:fontRef idx="minor">
+      <a:schemeClr val="tx1"/>
+    </cs:fontRef>
+    <cs:spPr>
+      <a:ln w="9525" cap="flat" cmpd="sng" algn="ctr">
+        <a:solidFill>
+          <a:schemeClr val="tx1">
+            <a:lumMod val="35000"/>
+            <a:lumOff val="65000"/>
+          </a:schemeClr>
+        </a:solidFill>
+        <a:round/>
+      </a:ln>
+    </cs:spPr>
+  </cs:dropLine>
+  <cs:errorBar>
+    <cs:lnRef idx="0"/>
+    <cs:fillRef idx="0"/>
+    <cs:effectRef idx="0"/>
+    <cs:fontRef idx="minor">
+      <a:schemeClr val="tx1"/>
+    </cs:fontRef>
+    <cs:spPr>
+      <a:ln w="9525" cap="flat" cmpd="sng" algn="ctr">
+        <a:solidFill>
+          <a:schemeClr val="tx1">
+            <a:lumMod val="65000"/>
+            <a:lumOff val="35000"/>
+          </a:schemeClr>
+        </a:solidFill>
+        <a:round/>
+      </a:ln>
+    </cs:spPr>
+  </cs:errorBar>
+  <cs:floor>
+    <cs:lnRef idx="0"/>
+    <cs:fillRef idx="0"/>
+    <cs:effectRef idx="0"/>
+    <cs:fontRef idx="minor">
+      <a:schemeClr val="tx1"/>
+    </cs:fontRef>
+    <cs:spPr>
+      <a:noFill/>
+      <a:ln>
+        <a:noFill/>
+      </a:ln>
+    </cs:spPr>
+  </cs:floor>
+  <cs:gridlineMajor>
+    <cs:lnRef idx="0"/>
+    <cs:fillRef idx="0"/>
+    <cs:effectRef idx="0"/>
+    <cs:fontRef idx="minor">
+      <a:schemeClr val="tx1"/>
+    </cs:fontRef>
+    <cs:spPr>
+      <a:ln w="9525" cap="flat" cmpd="sng" algn="ctr">
+        <a:solidFill>
+          <a:schemeClr val="tx1">
+            <a:lumMod val="15000"/>
+            <a:lumOff val="85000"/>
+          </a:schemeClr>
+        </a:solidFill>
+        <a:round/>
+      </a:ln>
+    </cs:spPr>
+  </cs:gridlineMajor>
+  <cs:gridlineMinor>
+    <cs:lnRef idx="0"/>
+    <cs:fillRef idx="0"/>
+    <cs:effectRef idx="0"/>
+    <cs:fontRef idx="minor">
+      <a:schemeClr val="tx1"/>
+    </cs:fontRef>
+    <cs:spPr>
+      <a:ln w="9525" cap="flat" cmpd="sng" algn="ctr">
+        <a:solidFill>
+          <a:schemeClr val="tx1">
+            <a:lumMod val="5000"/>
+            <a:lumOff val="95000"/>
+          </a:schemeClr>
+        </a:solidFill>
+        <a:round/>
+      </a:ln>
+    </cs:spPr>
+  </cs:gridlineMinor>
+  <cs:hiLoLine>
+    <cs:lnRef idx="0"/>
+    <cs:fillRef idx="0"/>
+    <cs:effectRef idx="0"/>
+    <cs:fontRef idx="minor">
+      <a:schemeClr val="tx1"/>
+    </cs:fontRef>
+    <cs:spPr>
+      <a:ln w="9525" cap="flat" cmpd="sng" algn="ctr">
+        <a:solidFill>
+          <a:schemeClr val="tx1">
+            <a:lumMod val="75000"/>
+            <a:lumOff val="25000"/>
+          </a:schemeClr>
+        </a:solidFill>
+        <a:round/>
+      </a:ln>
+    </cs:spPr>
+  </cs:hiLoLine>
+  <cs:leaderLine>
+    <cs:lnRef idx="0"/>
+    <cs:fillRef idx="0"/>
+    <cs:effectRef idx="0"/>
+    <cs:fontRef idx="minor">
+      <a:schemeClr val="tx1"/>
+    </cs:fontRef>
+    <cs:spPr>
+      <a:ln w="9525" cap="flat" cmpd="sng" algn="ctr">
+        <a:solidFill>
+          <a:schemeClr val="tx1">
+            <a:lumMod val="35000"/>
+            <a:lumOff val="65000"/>
+          </a:schemeClr>
+        </a:solidFill>
+        <a:round/>
+      </a:ln>
+    </cs:spPr>
+  </cs:leaderLine>
+  <cs:legend>
+    <cs:lnRef idx="0"/>
+    <cs:fillRef idx="0"/>
+    <cs:effectRef idx="0"/>
+    <cs:fontRef idx="minor">
+      <a:schemeClr val="tx1">
+        <a:lumMod val="65000"/>
+        <a:lumOff val="35000"/>
+      </a:schemeClr>
+    </cs:fontRef>
+    <cs:defRPr sz="900" kern="1200"/>
+  </cs:legend>
+  <cs:plotArea mods="allowNoFillOverride allowNoLineOverride">
+    <cs:lnRef idx="0"/>
+    <cs:fillRef idx="0"/>
+    <cs:effectRef idx="0"/>
+    <cs:fontRef idx="minor">
+      <a:schemeClr val="tx1"/>
+    </cs:fontRef>
+  </cs:plotArea>
+  <cs:plotArea3D mods="allowNoFillOverride allowNoLineOverride">
+    <cs:lnRef idx="0"/>
+    <cs:fillRef idx="0"/>
+    <cs:effectRef idx="0"/>
+    <cs:fontRef idx="minor">
+      <a:schemeClr val="tx1"/>
+    </cs:fontRef>
+  </cs:plotArea3D>
+  <cs:seriesAxis>
+    <cs:lnRef idx="0"/>
+    <cs:fillRef idx="0"/>
+    <cs:effectRef idx="0"/>
+    <cs:fontRef idx="minor">
+      <a:schemeClr val="tx1">
+        <a:lumMod val="65000"/>
+        <a:lumOff val="35000"/>
+      </a:schemeClr>
+    </cs:fontRef>
+    <cs:defRPr sz="900" kern="1200"/>
+  </cs:seriesAxis>
+  <cs:seriesLine>
+    <cs:lnRef idx="0"/>
+    <cs:fillRef idx="0"/>
+    <cs:effectRef idx="0"/>
+    <cs:fontRef idx="minor">
+      <a:schemeClr val="tx1"/>
+    </cs:fontRef>
+    <cs:spPr>
+      <a:ln w="9525" cap="flat" cmpd="sng" algn="ctr">
+        <a:solidFill>
+          <a:schemeClr val="tx1">
+            <a:lumMod val="35000"/>
+            <a:lumOff val="65000"/>
+          </a:schemeClr>
+        </a:solidFill>
+        <a:round/>
+      </a:ln>
+    </cs:spPr>
+  </cs:seriesLine>
+  <cs:title>
+    <cs:lnRef idx="0"/>
+    <cs:fillRef idx="0"/>
+    <cs:effectRef idx="0"/>
+    <cs:fontRef idx="minor">
+      <a:schemeClr val="tx1">
+        <a:lumMod val="65000"/>
+        <a:lumOff val="35000"/>
+      </a:schemeClr>
+    </cs:fontRef>
+    <cs:defRPr sz="1400" b="0" kern="1200" spc="0" baseline="0"/>
+  </cs:title>
+  <cs:trendline>
+    <cs:lnRef idx="0">
+      <cs:styleClr val="auto"/>
+    </cs:lnRef>
+    <cs:fillRef idx="0"/>
+    <cs:effectRef idx="0"/>
+    <cs:fontRef idx="minor">
+      <a:schemeClr val="tx1"/>
+    </cs:fontRef>
+    <cs:spPr>
+      <a:ln w="19050" cap="rnd">
+        <a:solidFill>
+          <a:schemeClr val="phClr"/>
+        </a:solidFill>
+        <a:prstDash val="sysDot"/>
+      </a:ln>
+    </cs:spPr>
+  </cs:trendline>
+  <cs:trendlineLabel>
+    <cs:lnRef idx="0"/>
+    <cs:fillRef idx="0"/>
+    <cs:effectRef idx="0"/>
+    <cs:fontRef idx="minor">
+      <a:schemeClr val="tx1">
+        <a:lumMod val="65000"/>
+        <a:lumOff val="35000"/>
+      </a:schemeClr>
+    </cs:fontRef>
+    <cs:defRPr sz="900" kern="1200"/>
+  </cs:trendlineLabel>
+  <cs:upBar>
+    <cs:lnRef idx="0"/>
+    <cs:fillRef idx="0"/>
+    <cs:effectRef idx="0"/>
+    <cs:fontRef idx="minor">
+      <a:schemeClr val="dk1"/>
+    </cs:fontRef>
+    <cs:spPr>
+      <a:solidFill>
+        <a:schemeClr val="lt1"/>
+      </a:solidFill>
+      <a:ln w="9525">
+        <a:solidFill>
+          <a:schemeClr val="tx1">
+            <a:lumMod val="15000"/>
+            <a:lumOff val="85000"/>
+          </a:schemeClr>
+        </a:solidFill>
+      </a:ln>
+    </cs:spPr>
+  </cs:upBar>
+  <cs:valueAxis>
+    <cs:lnRef idx="0"/>
+    <cs:fillRef idx="0"/>
+    <cs:effectRef idx="0"/>
+    <cs:fontRef idx="minor">
+      <a:schemeClr val="tx1">
+        <a:lumMod val="65000"/>
+        <a:lumOff val="35000"/>
+      </a:schemeClr>
+    </cs:fontRef>
+    <cs:defRPr sz="900" kern="1200"/>
+  </cs:valueAxis>
+  <cs:wall>
+    <cs:lnRef idx="0"/>
+    <cs:fillRef idx="0"/>
+    <cs:effectRef idx="0"/>
+    <cs:fontRef idx="minor">
+      <a:schemeClr val="tx1"/>
+    </cs:fontRef>
+    <cs:spPr>
+      <a:noFill/>
+      <a:ln>
+        <a:noFill/>
+      </a:ln>
+    </cs:spPr>
+  </cs:wall>
+</cs:chartStyle>
+</file>
+
+<file path=word/charts/style2.xml><?xml version="1.0" encoding="utf-8"?>
 <cs:chartStyle xmlns:cs="http://schemas.microsoft.com/office/drawing/2012/chartStyle" xmlns:a="http://schemas.openxmlformats.org/drawingml/2006/main" id="227">
   <cs:axisTitle>
     <cs:lnRef idx="0"/>
